--- a/Dream Horizon.docx
+++ b/Dream Horizon.docx
@@ -1,6 +1,6 @@
 
 <file path=word/document.xml><?xml version="1.0" encoding="utf-8"?>
-<w:document xmlns:ve="http://schemas.openxmlformats.org/markup-compatibility/2006" xmlns:o="urn:schemas-microsoft-com:office:office" xmlns:r="http://schemas.openxmlformats.org/officeDocument/2006/relationships" xmlns:m="http://schemas.openxmlformats.org/officeDocument/2006/math" xmlns:v="urn:schemas-microsoft-com:vml" xmlns:wp="http://schemas.openxmlformats.org/drawingml/2006/wordprocessingDrawing" xmlns:w10="urn:schemas-microsoft-com:office:word" xmlns:w="http://schemas.openxmlformats.org/wordprocessingml/2006/main" xmlns:wne="http://schemas.microsoft.com/office/word/2006/wordml">
+<w:document xmlns:wpc="http://schemas.microsoft.com/office/word/2010/wordprocessingCanvas" xmlns:cx="http://schemas.microsoft.com/office/drawing/2014/chartex" xmlns:cx1="http://schemas.microsoft.com/office/drawing/2015/9/8/chartex" xmlns:cx2="http://schemas.microsoft.com/office/drawing/2015/10/21/chartex" xmlns:cx3="http://schemas.microsoft.com/office/drawing/2016/5/9/chartex" xmlns:cx4="http://schemas.microsoft.com/office/drawing/2016/5/10/chartex" xmlns:cx5="http://schemas.microsoft.com/office/drawing/2016/5/11/chartex" xmlns:cx6="http://schemas.microsoft.com/office/drawing/2016/5/12/chartex" xmlns:cx7="http://schemas.microsoft.com/office/drawing/2016/5/13/chartex" xmlns:cx8="http://schemas.microsoft.com/office/drawing/2016/5/14/chartex" xmlns:mc="http://schemas.openxmlformats.org/markup-compatibility/2006" xmlns:aink="http://schemas.microsoft.com/office/drawing/2016/ink" xmlns:am3d="http://schemas.microsoft.com/office/drawing/2017/model3d" xmlns:o="urn:schemas-microsoft-com:office:office" xmlns:r="http://schemas.openxmlformats.org/officeDocument/2006/relationships" xmlns:m="http://schemas.openxmlformats.org/officeDocument/2006/math" xmlns:v="urn:schemas-microsoft-com:vml" xmlns:wp14="http://schemas.microsoft.com/office/word/2010/wordprocessingDrawing" xmlns:wp="http://schemas.openxmlformats.org/drawingml/2006/wordprocessingDrawing" xmlns:w10="urn:schemas-microsoft-com:office:word" xmlns:w="http://schemas.openxmlformats.org/wordprocessingml/2006/main" xmlns:w14="http://schemas.microsoft.com/office/word/2010/wordml" xmlns:w15="http://schemas.microsoft.com/office/word/2012/wordml" xmlns:w16cid="http://schemas.microsoft.com/office/word/2016/wordml/cid" xmlns:w16se="http://schemas.microsoft.com/office/word/2015/wordml/symex" xmlns:wpg="http://schemas.microsoft.com/office/word/2010/wordprocessingGroup" xmlns:wpi="http://schemas.microsoft.com/office/word/2010/wordprocessingInk" xmlns:wne="http://schemas.microsoft.com/office/word/2006/wordml" xmlns:wps="http://schemas.microsoft.com/office/word/2010/wordprocessingShape" mc:Ignorable="w14 w15 w16se w16cid wp14">
   <w:body>
     <w:p>
       <w:pPr>
@@ -36,19 +36,11 @@
         </w:rPr>
         <w:t xml:space="preserve"> </w:t>
       </w:r>
-      <w:proofErr w:type="spellStart"/>
-      <w:r>
-        <w:rPr>
-          <w:lang w:val="ru-RU"/>
-        </w:rPr>
-        <w:t>Эйтан</w:t>
-      </w:r>
-      <w:proofErr w:type="spellEnd"/>
-      <w:r>
-        <w:rPr>
-          <w:lang w:val="ru-RU"/>
-        </w:rPr>
-        <w:t xml:space="preserve"> вытянулся</w:t>
+      <w:r>
+        <w:rPr>
+          <w:lang w:val="ru-RU"/>
+        </w:rPr>
+        <w:t>Эйтан вытянулся</w:t>
       </w:r>
       <w:r>
         <w:rPr>
@@ -66,21 +58,7 @@
         <w:rPr>
           <w:lang w:val="ru-RU"/>
         </w:rPr>
-        <w:t xml:space="preserve">. </w:t>
-      </w:r>
-      <w:proofErr w:type="spellStart"/>
-      <w:r>
-        <w:rPr>
-          <w:lang w:val="ru-RU"/>
-        </w:rPr>
-        <w:t>Итай</w:t>
-      </w:r>
-      <w:proofErr w:type="spellEnd"/>
-      <w:r>
-        <w:rPr>
-          <w:lang w:val="ru-RU"/>
-        </w:rPr>
-        <w:t xml:space="preserve"> </w:t>
+        <w:t xml:space="preserve">. Итай </w:t>
       </w:r>
       <w:r>
         <w:rPr>
@@ -626,14 +604,12 @@
         </w:rPr>
         <w:t>Марина Леви–Бен–</w:t>
       </w:r>
-      <w:proofErr w:type="spellStart"/>
       <w:r>
         <w:rPr>
           <w:lang w:val="ru-RU"/>
         </w:rPr>
         <w:t>Тулила</w:t>
       </w:r>
-      <w:proofErr w:type="spellEnd"/>
     </w:p>
     <w:p>
       <w:pPr>
@@ -797,840 +773,881 @@
           <w:lang w:val="ru-RU"/>
         </w:rPr>
       </w:pPr>
+      <w:r>
+        <w:rPr>
+          <w:lang w:val="ru-RU"/>
+        </w:rPr>
+        <w:t>Я со вздохом открыла дверь и вошла в офис</w:t>
+      </w:r>
+      <w:r>
+        <w:rPr>
+          <w:lang w:val="ru-RU"/>
+        </w:rPr>
+        <w:t xml:space="preserve">. </w:t>
+      </w:r>
+      <w:r>
+        <w:rPr>
+          <w:lang w:val="ru-RU"/>
+        </w:rPr>
+        <w:t>Проверила почту, фэйсбук и автоответчик</w:t>
+      </w:r>
+      <w:r>
+        <w:rPr>
+          <w:lang w:val="ru-RU"/>
+        </w:rPr>
+        <w:t xml:space="preserve">. Что же я сделала не так? С рекламой вроде все в порядке: мне звонят в среднем </w:t>
+      </w:r>
+      <w:r>
+        <w:rPr>
+          <w:lang w:val="ru-RU"/>
+        </w:rPr>
+        <w:t>5 потенциальных клиентов</w:t>
+      </w:r>
+      <w:r>
+        <w:rPr>
+          <w:lang w:val="ru-RU"/>
+        </w:rPr>
+        <w:t xml:space="preserve"> в день. Большинство из них серьезно настроены воспользоваться услугами частного детектива и материальные возможности для этого имеют. Может сделать акцент на том, что я женщина? Еще чего? Что я тронутая фе</w:t>
+      </w:r>
+      <w:r>
+        <w:rPr>
+          <w:lang w:val="ru-RU"/>
+        </w:rPr>
+        <w:t>министка из "женщины для женщин</w:t>
+      </w:r>
+      <w:r>
+        <w:rPr>
+          <w:lang w:val="ru-RU"/>
+        </w:rPr>
+        <w:t>"? Что за название они себе выдумали</w:t>
+      </w:r>
+      <w:r>
+        <w:rPr>
+          <w:lang w:val="ru-RU"/>
+        </w:rPr>
+        <w:t>?</w:t>
+      </w:r>
+      <w:r>
+        <w:rPr>
+          <w:lang w:val="ru-RU"/>
+        </w:rPr>
+        <w:t>! Я например считаю, что для женщины нужен мужчина...</w:t>
+      </w:r>
+      <w:r>
+        <w:rPr>
+          <w:lang w:val="ru-RU"/>
+        </w:rPr>
+        <w:t xml:space="preserve"> Я </w:t>
+      </w:r>
+      <w:r>
+        <w:rPr>
+          <w:lang w:val="ru-RU"/>
+        </w:rPr>
+        <w:t>криминалист</w:t>
+      </w:r>
+      <w:r>
+        <w:rPr>
+          <w:lang w:val="ru-RU"/>
+        </w:rPr>
+        <w:t xml:space="preserve"> </w:t>
+      </w:r>
+      <w:r>
+        <w:rPr>
+          <w:lang w:val="ru-RU"/>
+        </w:rPr>
+        <w:t>с двадцатилетним стажем, с какой стати мне под юбкой прятаться?</w:t>
+      </w:r>
+    </w:p>
+    <w:p>
+      <w:pPr>
+        <w:bidi w:val="0"/>
+        <w:rPr>
+          <w:lang w:val="ru-RU"/>
+        </w:rPr>
+      </w:pPr>
+      <w:r>
+        <w:rPr>
+          <w:lang w:val="ru-RU"/>
+        </w:rPr>
+        <w:t>Благо бумаг на моем столе было немного, потому что внезапно ворвавшийся сквозняк разметал те</w:t>
+      </w:r>
+      <w:r>
+        <w:rPr>
+          <w:lang w:val="ru-RU"/>
+        </w:rPr>
+        <w:t>,</w:t>
+      </w:r>
+      <w:r>
+        <w:rPr>
+          <w:lang w:val="ru-RU"/>
+        </w:rPr>
+        <w:t xml:space="preserve"> что были по </w:t>
+      </w:r>
+      <w:r>
+        <w:rPr>
+          <w:lang w:val="ru-RU"/>
+        </w:rPr>
+        <w:t>всему помещению. Но это уже</w:t>
+      </w:r>
+      <w:r>
+        <w:rPr>
+          <w:lang w:val="ru-RU"/>
+        </w:rPr>
+        <w:t xml:space="preserve"> потом, после того как дверь </w:t>
+      </w:r>
+      <w:r>
+        <w:rPr>
+          <w:lang w:val="ru-RU"/>
+        </w:rPr>
+        <w:t>открывшись влетела в стену снеся к чертям огранич</w:t>
+      </w:r>
+      <w:r>
+        <w:rPr>
+          <w:lang w:val="ru-RU"/>
+        </w:rPr>
+        <w:t>итель и оставив в гипсокартоне</w:t>
+      </w:r>
+      <w:r>
+        <w:rPr>
+          <w:lang w:val="ru-RU"/>
+        </w:rPr>
+        <w:t xml:space="preserve"> здоровую дыру.</w:t>
+      </w:r>
+    </w:p>
+    <w:p>
+      <w:pPr>
+        <w:bidi w:val="0"/>
+        <w:rPr>
+          <w:lang w:val="ru-RU"/>
+        </w:rPr>
+      </w:pPr>
+      <w:r>
+        <w:rPr>
+          <w:lang w:val="ru-RU"/>
+        </w:rPr>
+        <w:t xml:space="preserve">- Черт! Что такое?! Что вы себе позволяете? - </w:t>
+      </w:r>
+      <w:r>
+        <w:rPr>
+          <w:i/>
+          <w:iCs/>
+          <w:lang w:val="ru-RU"/>
+        </w:rPr>
+        <w:t>Что-то я в последнее вре</w:t>
+      </w:r>
+      <w:r>
+        <w:rPr>
+          <w:i/>
+          <w:iCs/>
+          <w:lang w:val="ru-RU"/>
+        </w:rPr>
+        <w:t xml:space="preserve">мя слишком много чертыхаюсь... </w:t>
+      </w:r>
+      <w:r>
+        <w:rPr>
+          <w:i/>
+          <w:iCs/>
+          <w:lang w:val="ru-RU"/>
+        </w:rPr>
+        <w:t>Надо взять себя в руки</w:t>
+      </w:r>
+      <w:r>
+        <w:rPr>
+          <w:i/>
+          <w:iCs/>
+          <w:lang w:val="ru-RU"/>
+        </w:rPr>
+        <w:t>?</w:t>
+      </w:r>
+    </w:p>
+    <w:p>
+      <w:pPr>
+        <w:bidi w:val="0"/>
+        <w:rPr>
+          <w:lang w:val="ru-RU"/>
+        </w:rPr>
+      </w:pPr>
+      <w:r>
+        <w:rPr>
+          <w:lang w:val="ru-RU"/>
+        </w:rPr>
+        <w:t>Ответом мне было только:</w:t>
+      </w:r>
+    </w:p>
+    <w:p>
+      <w:pPr>
+        <w:bidi w:val="0"/>
+        <w:rPr>
+          <w:lang w:val="ru-RU"/>
+        </w:rPr>
+      </w:pPr>
+      <w:r>
+        <w:rPr>
+          <w:lang w:val="ru-RU"/>
+        </w:rPr>
+        <w:t>- Ой... - Женщина развернулась и пошла прочь по коридору.</w:t>
+      </w:r>
+    </w:p>
+    <w:p>
+      <w:pPr>
+        <w:bidi w:val="0"/>
+        <w:rPr>
+          <w:lang w:val="ru-RU"/>
+        </w:rPr>
+      </w:pPr>
+      <w:r>
+        <w:rPr>
+          <w:lang w:val="ru-RU"/>
+        </w:rPr>
+        <w:t>- Подождите, госпожа, постойте</w:t>
+      </w:r>
+    </w:p>
+    <w:p>
+      <w:pPr>
+        <w:bidi w:val="0"/>
+        <w:rPr>
+          <w:lang w:val="ru-RU"/>
+        </w:rPr>
+      </w:pPr>
+      <w:r>
+        <w:rPr>
+          <w:lang w:val="ru-RU"/>
+        </w:rPr>
+        <w:t xml:space="preserve">Я легко догнала ее в коридоре. Шла она </w:t>
+      </w:r>
+      <w:r>
+        <w:rPr>
+          <w:lang w:val="ru-RU"/>
+        </w:rPr>
+        <w:t>медленно и</w:t>
+      </w:r>
+      <w:r>
+        <w:rPr>
+          <w:lang w:val="ru-RU"/>
+        </w:rPr>
+        <w:t xml:space="preserve"> очень</w:t>
+      </w:r>
+      <w:r>
+        <w:rPr>
+          <w:lang w:val="ru-RU"/>
+        </w:rPr>
+        <w:t xml:space="preserve"> осторожно. Можно было подумать,</w:t>
+      </w:r>
+      <w:r>
+        <w:rPr>
+          <w:lang w:val="ru-RU"/>
+        </w:rPr>
+        <w:t xml:space="preserve"> </w:t>
+      </w:r>
+      <w:r>
+        <w:rPr>
+          <w:lang w:val="ru-RU"/>
+        </w:rPr>
+        <w:t>что</w:t>
+      </w:r>
+      <w:r>
+        <w:rPr>
+          <w:lang w:val="ru-RU"/>
+        </w:rPr>
+        <w:t xml:space="preserve"> у нее под ногами не мраморный по</w:t>
+      </w:r>
+      <w:r>
+        <w:rPr>
+          <w:lang w:val="ru-RU"/>
+        </w:rPr>
+        <w:t xml:space="preserve">л офисного здания, а невидимый </w:t>
+      </w:r>
+      <w:r>
+        <w:rPr>
+          <w:lang w:val="ru-RU"/>
+        </w:rPr>
+        <w:lastRenderedPageBreak/>
+        <w:t>мост</w:t>
+      </w:r>
+      <w:r>
+        <w:rPr>
+          <w:lang w:val="ru-RU"/>
+        </w:rPr>
+        <w:t>, как фильме про Индиану Джонс.</w:t>
+      </w:r>
+      <w:r>
+        <w:rPr>
+          <w:lang w:val="ru-RU"/>
+        </w:rPr>
+        <w:t xml:space="preserve"> Красавица, блондинка, идеальная фигура, и одета хорошо - </w:t>
+      </w:r>
+      <w:r>
+        <w:rPr>
+          <w:i/>
+          <w:iCs/>
+          <w:lang w:val="ru-RU"/>
+        </w:rPr>
+        <w:t>Очень хорошо! И очень дорого. Марина, вперед!</w:t>
+      </w:r>
+      <w:r>
+        <w:rPr>
+          <w:i/>
+          <w:iCs/>
+        </w:rPr>
+        <w:t xml:space="preserve"> </w:t>
+      </w:r>
+      <w:r>
+        <w:rPr>
+          <w:lang w:val="ru-RU"/>
+        </w:rPr>
+        <w:t>- хоть и излишне скромно. Из тех, кому в след оборачиваются, но не свистят.</w:t>
+      </w:r>
+    </w:p>
+    <w:p>
+      <w:pPr>
+        <w:bidi w:val="0"/>
+        <w:rPr>
+          <w:lang w:val="ru-RU"/>
+        </w:rPr>
+      </w:pPr>
+      <w:r>
+        <w:rPr>
+          <w:lang w:val="ru-RU"/>
+        </w:rPr>
+        <w:t>Я извинилась и спросила, кого она ищет и не могу ли я чем-нибудь помочь.</w:t>
+      </w:r>
+    </w:p>
+    <w:p>
+      <w:pPr>
+        <w:bidi w:val="0"/>
+        <w:rPr>
+          <w:lang w:val="ru-RU"/>
+        </w:rPr>
+      </w:pPr>
+      <w:r>
+        <w:rPr>
+          <w:lang w:val="ru-RU"/>
+        </w:rPr>
+        <w:t>- Вы Марина Леви, женщина частный детектив?</w:t>
+      </w:r>
+      <w:r>
+        <w:rPr>
+          <w:lang w:val="ru-RU"/>
+        </w:rPr>
+        <w:t xml:space="preserve"> - </w:t>
+      </w:r>
+      <w:r>
+        <w:rPr>
+          <w:i/>
+          <w:iCs/>
+          <w:lang w:val="ru-RU"/>
+        </w:rPr>
+        <w:t>При чем тут одно к другому?!</w:t>
+      </w:r>
+    </w:p>
+    <w:p>
+      <w:pPr>
+        <w:bidi w:val="0"/>
+        <w:rPr>
+          <w:lang w:val="ru-RU"/>
+        </w:rPr>
+      </w:pPr>
+      <w:r>
+        <w:rPr>
+          <w:lang w:val="ru-RU"/>
+        </w:rPr>
+        <w:t xml:space="preserve">- Да, я Марина Леви </w:t>
+      </w:r>
+      <w:r>
+        <w:rPr>
+          <w:lang w:val="ru-RU"/>
+        </w:rPr>
+        <w:t>Бен-Тулила, частный детектив...</w:t>
+      </w:r>
+    </w:p>
+    <w:p>
+      <w:pPr>
+        <w:bidi w:val="0"/>
+        <w:rPr>
+          <w:lang w:val="ru-RU"/>
+        </w:rPr>
+      </w:pPr>
+      <w:r>
+        <w:rPr>
+          <w:lang w:val="ru-RU"/>
+        </w:rPr>
+        <w:t>- Помогите мне, Марина. Пожалуйста - она сказала это тихо и абсолютно ровно, так что я ужаснулась: неужели человек может быть на столь</w:t>
+      </w:r>
+      <w:r>
+        <w:rPr>
+          <w:lang w:val="ru-RU"/>
+        </w:rPr>
+        <w:t>ко лишен душевных сил?! Я</w:t>
+      </w:r>
+      <w:r>
+        <w:rPr>
+          <w:lang w:val="ru-RU"/>
+        </w:rPr>
+        <w:t xml:space="preserve"> </w:t>
+      </w:r>
+      <w:r>
+        <w:rPr>
+          <w:lang w:val="ru-RU"/>
+        </w:rPr>
+        <w:t xml:space="preserve">пригласила ее в кабинет и поставила чайник. </w:t>
+      </w:r>
+      <w:r>
+        <w:rPr>
+          <w:lang w:val="ru-RU"/>
+        </w:rPr>
+        <w:t>И</w:t>
+      </w:r>
+      <w:r>
+        <w:rPr>
+          <w:lang w:val="ru-RU"/>
+        </w:rPr>
+        <w:t xml:space="preserve"> не позволила ей перейти к делу пока она не</w:t>
+      </w:r>
+      <w:r>
+        <w:rPr>
+          <w:lang w:val="ru-RU"/>
+        </w:rPr>
+        <w:t xml:space="preserve"> уселась поудобнее и не</w:t>
+      </w:r>
+      <w:r>
+        <w:rPr>
+          <w:lang w:val="ru-RU"/>
+        </w:rPr>
+        <w:t xml:space="preserve"> сделала пару глотков</w:t>
+      </w:r>
+      <w:r>
+        <w:rPr>
+          <w:lang w:val="ru-RU"/>
+        </w:rPr>
+        <w:t xml:space="preserve"> моего любимого черного чая с ли</w:t>
+      </w:r>
+      <w:r>
+        <w:rPr>
+          <w:lang w:val="ru-RU"/>
+        </w:rPr>
+        <w:t>моном</w:t>
+      </w:r>
+      <w:r>
+        <w:rPr>
+          <w:lang w:val="ru-RU"/>
+        </w:rPr>
+        <w:t>. Расспросила о том как ее зовут, чем она занимается, где живет и с кем. Собственно, когда речь зашла о муже, все необходимые условия были соблюдены и я позволила ей перейти к главному. - С ним, с Арчи, с моим мужем что-то не так.</w:t>
+      </w:r>
+    </w:p>
+    <w:p>
+      <w:pPr>
+        <w:bidi w:val="0"/>
+        <w:rPr>
+          <w:lang w:val="ru-RU"/>
+        </w:rPr>
+      </w:pPr>
+      <w:r>
+        <w:rPr>
+          <w:lang w:val="ru-RU"/>
+        </w:rPr>
+        <w:t>- Что вы имеете в виду, Леночка?</w:t>
+      </w:r>
+    </w:p>
+    <w:p>
+      <w:pPr>
+        <w:bidi w:val="0"/>
+        <w:rPr>
+          <w:lang w:val="ru-RU"/>
+        </w:rPr>
+      </w:pPr>
+      <w:r>
+        <w:rPr>
+          <w:lang w:val="ru-RU"/>
+        </w:rPr>
+        <w:t xml:space="preserve">- Спасибо вам! Спасибо огромное! - Первые проблески эмоций, хоть и тихие. Ей на глаза навернулись </w:t>
+      </w:r>
+      <w:r>
+        <w:rPr>
+          <w:lang w:val="ru-RU"/>
+        </w:rPr>
+        <w:t>слезы,</w:t>
+      </w:r>
+      <w:r>
+        <w:rPr>
+          <w:lang w:val="ru-RU"/>
+        </w:rPr>
+        <w:t xml:space="preserve"> и я услужливо подвинула к ней салфетницу.</w:t>
+      </w:r>
+    </w:p>
+    <w:p>
+      <w:pPr>
+        <w:bidi w:val="0"/>
+        <w:rPr>
+          <w:lang w:val="ru-RU"/>
+        </w:rPr>
+      </w:pPr>
+      <w:r>
+        <w:rPr>
+          <w:lang w:val="ru-RU"/>
+        </w:rPr>
+        <w:t>-</w:t>
+      </w:r>
+      <w:r>
+        <w:rPr>
+          <w:lang w:val="ru-RU"/>
+        </w:rPr>
+        <w:t>Не за что</w:t>
+      </w:r>
+      <w:r>
+        <w:rPr>
+          <w:lang w:val="ru-RU"/>
+        </w:rPr>
+        <w:t>, Леночка</w:t>
+      </w:r>
+      <w:r>
+        <w:rPr>
+          <w:lang w:val="ru-RU"/>
+        </w:rPr>
+        <w:t>.</w:t>
+      </w:r>
+      <w:r>
+        <w:rPr>
+          <w:lang w:val="ru-RU"/>
+        </w:rPr>
+        <w:t xml:space="preserve"> </w:t>
+      </w:r>
+      <w:r>
+        <w:rPr>
+          <w:lang w:val="ru-RU"/>
+        </w:rPr>
+        <w:t>Не спешите</w:t>
+      </w:r>
+      <w:r>
+        <w:rPr>
+          <w:lang w:val="ru-RU"/>
+        </w:rPr>
+        <w:t>, я еще ничего не сделала. К тому же, это моя работа - Надо бы ей напомнить, что я не работаю бесплатно.</w:t>
+      </w:r>
+    </w:p>
+    <w:p>
+      <w:pPr>
+        <w:bidi w:val="0"/>
+        <w:rPr>
+          <w:lang w:val="ru-RU"/>
+        </w:rPr>
+      </w:pPr>
+      <w:r>
+        <w:rPr>
+          <w:lang w:val="ru-RU"/>
+        </w:rPr>
+        <w:t>- Спасибо - Она хлюпнула носом - Вы пппервая - не заикание, голос задрожал - Простите. Вы первая, кто не спросил: "Он к вам охладел?". Это одна из причин, почему мне так важно было обратиться именно к женщине. Только женщина может такое понять...</w:t>
+      </w:r>
+    </w:p>
+    <w:p>
+      <w:pPr>
+        <w:bidi w:val="0"/>
+        <w:rPr>
+          <w:i/>
+          <w:iCs/>
+          <w:lang w:val="ru-RU"/>
+        </w:rPr>
+      </w:pPr>
+      <w:r>
+        <w:rPr>
+          <w:i/>
+          <w:iCs/>
+          <w:lang w:val="ru-RU"/>
+        </w:rPr>
+        <w:t xml:space="preserve">Не спросить не значит, не подумать... Хотя может это и </w:t>
+      </w:r>
+      <w:r>
+        <w:rPr>
+          <w:i/>
+          <w:iCs/>
+          <w:lang w:val="ru-RU"/>
+        </w:rPr>
+        <w:t>важно?..</w:t>
+      </w:r>
+    </w:p>
+    <w:p>
+      <w:pPr>
+        <w:bidi w:val="0"/>
+        <w:rPr>
+          <w:lang w:val="ru-RU"/>
+        </w:rPr>
+      </w:pPr>
+      <w:r>
+        <w:rPr>
+          <w:lang w:val="ru-RU"/>
+        </w:rPr>
+        <w:t>- Продолжайте</w:t>
+      </w:r>
+      <w:r>
+        <w:rPr>
+          <w:lang w:val="ru-RU"/>
+        </w:rPr>
+        <w:t>, пожалуйста</w:t>
+      </w:r>
+      <w:r>
+        <w:rPr>
+          <w:lang w:val="ru-RU"/>
+        </w:rPr>
+        <w:t>.</w:t>
+      </w:r>
+    </w:p>
+    <w:p>
+      <w:pPr>
+        <w:bidi w:val="0"/>
+        <w:rPr>
+          <w:lang w:val="ru-RU"/>
+        </w:rPr>
+      </w:pPr>
+      <w:r>
+        <w:rPr>
+          <w:lang w:val="ru-RU"/>
+        </w:rPr>
+        <w:t>- Он стал другим, понимаете? Я не могу выразить в чем, но я чувствую, я точно знаю, с ним что-то не так.</w:t>
+      </w:r>
+    </w:p>
+    <w:p>
+      <w:pPr>
+        <w:bidi w:val="0"/>
+        <w:rPr>
+          <w:lang w:val="ru-RU"/>
+        </w:rPr>
+      </w:pPr>
+      <w:r>
+        <w:rPr>
+          <w:lang w:val="ru-RU"/>
+        </w:rPr>
+        <w:t>- Может быть вы можете сказать</w:t>
+      </w:r>
+      <w:r>
+        <w:rPr>
+          <w:lang w:val="ru-RU"/>
+        </w:rPr>
+        <w:t>,</w:t>
+      </w:r>
+      <w:r>
+        <w:rPr>
+          <w:lang w:val="ru-RU"/>
+        </w:rPr>
+        <w:t xml:space="preserve"> когда это произошло?</w:t>
+      </w:r>
+    </w:p>
+    <w:p>
+      <w:pPr>
+        <w:bidi w:val="0"/>
+        <w:rPr>
+          <w:lang w:val="ru-RU"/>
+        </w:rPr>
+      </w:pPr>
+      <w:r>
+        <w:rPr>
+          <w:lang w:val="ru-RU"/>
+        </w:rPr>
+        <w:t>- Да. Думаю, да. Т</w:t>
+      </w:r>
+      <w:r>
+        <w:rPr>
+          <w:lang w:val="ru-RU"/>
+        </w:rPr>
+        <w:t xml:space="preserve">ри года назад, как </w:t>
+      </w:r>
+      <w:r>
+        <w:rPr>
+          <w:lang w:val="ru-RU"/>
+        </w:rPr>
+        <w:t>раз,</w:t>
+      </w:r>
+      <w:r>
+        <w:rPr>
+          <w:lang w:val="ru-RU"/>
+        </w:rPr>
+        <w:t xml:space="preserve"> когда наш</w:t>
+      </w:r>
+      <w:r>
+        <w:rPr>
+          <w:lang w:val="ru-RU"/>
+        </w:rPr>
+        <w:t xml:space="preserve"> бизнес сильно пошел в гору.</w:t>
+      </w:r>
+      <w:r>
+        <w:rPr>
+          <w:lang w:val="ru-RU"/>
+        </w:rPr>
+        <w:t>.. Да, я думаю это началось именно тогда.</w:t>
+      </w:r>
+    </w:p>
+    <w:p>
+      <w:pPr>
+        <w:bidi w:val="0"/>
+        <w:rPr>
+          <w:lang w:val="ru-RU"/>
+        </w:rPr>
+      </w:pPr>
+      <w:r>
+        <w:rPr>
+          <w:lang w:val="ru-RU"/>
+        </w:rPr>
+        <w:t>- А что за бизнес, если не секрет?</w:t>
+      </w:r>
+    </w:p>
+    <w:p>
+      <w:pPr>
+        <w:bidi w:val="0"/>
+        <w:rPr>
+          <w:lang w:val="ru-RU"/>
+        </w:rPr>
+      </w:pPr>
+      <w:r>
+        <w:rPr>
+          <w:lang w:val="ru-RU"/>
+        </w:rPr>
+        <w:t>- Тогда это была компания по добыче природного газа.</w:t>
+      </w:r>
+    </w:p>
+    <w:p>
+      <w:pPr>
+        <w:bidi w:val="0"/>
+        <w:rPr>
+          <w:lang w:val="ru-RU"/>
+        </w:rPr>
+      </w:pPr>
+      <w:r>
+        <w:rPr>
+          <w:lang w:val="ru-RU"/>
+        </w:rPr>
+        <w:t>- А теперь?</w:t>
+      </w:r>
+    </w:p>
+    <w:p>
+      <w:pPr>
+        <w:bidi w:val="0"/>
+        <w:rPr>
+          <w:lang w:val="ru-RU"/>
+        </w:rPr>
+      </w:pPr>
+      <w:r>
+        <w:rPr>
+          <w:lang w:val="ru-RU"/>
+        </w:rPr>
+        <w:t>- Теперь я даже и не знаю... Арчи говорил что-то, про то что он делает деньги из денег, но толком я так и не поняла. Это как-то сложно.</w:t>
+      </w:r>
+    </w:p>
+    <w:p>
+      <w:pPr>
+        <w:bidi w:val="0"/>
+        <w:rPr>
+          <w:lang w:val="ru-RU"/>
+        </w:rPr>
+      </w:pPr>
+      <w:r>
+        <w:rPr>
+          <w:lang w:val="ru-RU"/>
+        </w:rPr>
+        <w:lastRenderedPageBreak/>
+        <w:t xml:space="preserve">- </w:t>
+      </w:r>
+      <w:r>
+        <w:rPr>
+          <w:lang w:val="ru-RU"/>
+        </w:rPr>
+        <w:t>Оставим это, ладно?</w:t>
+      </w:r>
+      <w:r>
+        <w:rPr>
+          <w:lang w:val="ru-RU"/>
+        </w:rPr>
+        <w:t xml:space="preserve"> Леночка, простите меня, но я должна вас об этом спросить. Если он вас не разлюбил и вам не изменяет, что же </w:t>
+      </w:r>
+      <w:r>
+        <w:rPr>
+          <w:lang w:val="ru-RU"/>
+        </w:rPr>
+        <w:t>все-таки</w:t>
+      </w:r>
+      <w:r>
+        <w:rPr>
+          <w:lang w:val="ru-RU"/>
+        </w:rPr>
+        <w:t xml:space="preserve"> не так? Груб? Обманывает? Прокручивает финансовые дела за вашей спиной?</w:t>
+      </w:r>
+    </w:p>
+    <w:p>
+      <w:pPr>
+        <w:bidi w:val="0"/>
+        <w:rPr>
+          <w:lang w:val="ru-RU"/>
+        </w:rPr>
+      </w:pPr>
+      <w:r>
+        <w:rPr>
+          <w:lang w:val="ru-RU"/>
+        </w:rPr>
+        <w:t>- Нет, нет. Он меня любит. В этом-то и проблема. - Я сделала вид, что слушаю еще внимательнее, хотя, если честно, внимательнее было уже некуда. - Понимаете</w:t>
+      </w:r>
+      <w:r>
+        <w:rPr>
+          <w:lang w:val="ru-RU"/>
+        </w:rPr>
+        <w:t>,</w:t>
+      </w:r>
+      <w:r>
+        <w:rPr>
+          <w:lang w:val="ru-RU"/>
+        </w:rPr>
+        <w:t xml:space="preserve"> - </w:t>
+      </w:r>
+      <w:r>
+        <w:rPr>
+          <w:i/>
+          <w:iCs/>
+          <w:lang w:val="ru-RU"/>
+        </w:rPr>
+        <w:t>Нет!!!</w:t>
+      </w:r>
+      <w:r>
+        <w:rPr>
+          <w:lang w:val="ru-RU"/>
+        </w:rPr>
+        <w:t xml:space="preserve"> - </w:t>
+      </w:r>
+      <w:r>
+        <w:rPr>
+          <w:lang w:val="ru-RU"/>
+        </w:rPr>
+        <w:t>он меня любит и именно поэтому я не сдаюсь. Если бы он меня просто разлюбил, это был бы кошмар. Я бы выла белугой и скребла бы стены раз</w:t>
+      </w:r>
+      <w:r>
+        <w:rPr>
+          <w:lang w:val="ru-RU"/>
+        </w:rPr>
+        <w:t xml:space="preserve">дирая пальцы в кровь... Но я </w:t>
+      </w:r>
+      <w:r>
+        <w:rPr>
+          <w:lang w:val="ru-RU"/>
+        </w:rPr>
+        <w:t>бы хоть</w:t>
+      </w:r>
+      <w:r>
+        <w:rPr>
+          <w:lang w:val="ru-RU"/>
+        </w:rPr>
+        <w:t xml:space="preserve"> знала что происходит... Я бы боролась зная с чем и за что. И если бы... - у нее стал ком в горле и она всплакнула еще раз - Простите. И если бы я не смогла его вернуть, я бы ушла, потому что знала бы что так будет лучше и ему и мне.</w:t>
+      </w:r>
+    </w:p>
+    <w:p>
+      <w:pPr>
+        <w:bidi w:val="0"/>
+        <w:rPr>
+          <w:lang w:val="ru-RU"/>
+        </w:rPr>
+      </w:pPr>
+      <w:r>
+        <w:rPr>
+          <w:lang w:val="ru-RU"/>
+        </w:rPr>
+        <w:t>- Но он вас любит...</w:t>
+      </w:r>
       <w:bookmarkStart w:id="0" w:name="_GoBack"/>
       <w:bookmarkEnd w:id="0"/>
-      <w:r>
-        <w:rPr>
-          <w:lang w:val="ru-RU"/>
-        </w:rPr>
-        <w:t>Я со вздохом открыла дверь и вошла в офис</w:t>
-      </w:r>
-      <w:r>
-        <w:rPr>
-          <w:lang w:val="ru-RU"/>
-        </w:rPr>
-        <w:t xml:space="preserve">. </w:t>
-      </w:r>
-      <w:r>
-        <w:rPr>
-          <w:lang w:val="ru-RU"/>
-        </w:rPr>
-        <w:t>Проверила почту, фэйсбук и автоответчик</w:t>
-      </w:r>
-      <w:r>
-        <w:rPr>
-          <w:lang w:val="ru-RU"/>
-        </w:rPr>
-        <w:t xml:space="preserve">. Что же я сделала не так? С рекламой вроде все в порядке: мне звонят в среднем </w:t>
-      </w:r>
-      <w:r>
-        <w:rPr>
-          <w:lang w:val="ru-RU"/>
-        </w:rPr>
-        <w:t>5 потенциальных клиентов</w:t>
-      </w:r>
-      <w:r>
-        <w:rPr>
-          <w:lang w:val="ru-RU"/>
-        </w:rPr>
-        <w:t xml:space="preserve"> в день. Большинство из них серьезно настроены воспользоваться услугами частного детектива и материальные возможности для этого имеют. Может сделать акцент на том, что я женщина? Еще чего? Что я тронутая фе</w:t>
-      </w:r>
-      <w:r>
-        <w:rPr>
-          <w:lang w:val="ru-RU"/>
-        </w:rPr>
-        <w:t>министка из "женщины для женщин</w:t>
-      </w:r>
-      <w:r>
-        <w:rPr>
-          <w:lang w:val="ru-RU"/>
-        </w:rPr>
-        <w:t>"? Что за название они себе выдумали</w:t>
-      </w:r>
-      <w:r>
-        <w:rPr>
-          <w:lang w:val="ru-RU"/>
-        </w:rPr>
-        <w:t>?</w:t>
-      </w:r>
-      <w:r>
-        <w:rPr>
-          <w:lang w:val="ru-RU"/>
-        </w:rPr>
-        <w:t>! Я например считаю, что для женщины нужен мужчина...</w:t>
-      </w:r>
-      <w:r>
-        <w:rPr>
-          <w:lang w:val="ru-RU"/>
-        </w:rPr>
-        <w:t xml:space="preserve"> Я </w:t>
-      </w:r>
-      <w:r>
-        <w:rPr>
-          <w:lang w:val="ru-RU"/>
-        </w:rPr>
-        <w:t>криминалист</w:t>
-      </w:r>
-      <w:r>
-        <w:rPr>
-          <w:lang w:val="ru-RU"/>
-        </w:rPr>
-        <w:t xml:space="preserve"> </w:t>
-      </w:r>
-      <w:r>
-        <w:rPr>
-          <w:lang w:val="ru-RU"/>
-        </w:rPr>
-        <w:t>с двадцатилетним стажем, с какой стати мне под юбкой прятаться?</w:t>
-      </w:r>
-    </w:p>
-    <w:p>
-      <w:pPr>
-        <w:bidi w:val="0"/>
-        <w:rPr>
-          <w:lang w:val="ru-RU"/>
-        </w:rPr>
-      </w:pPr>
-      <w:r>
-        <w:rPr>
-          <w:lang w:val="ru-RU"/>
-        </w:rPr>
-        <w:t>Благо бумаг на моем столе было немного, потому что внезапно ворвавшийся сквозняк разметал те</w:t>
-      </w:r>
-      <w:r>
-        <w:rPr>
-          <w:lang w:val="ru-RU"/>
-        </w:rPr>
-        <w:t>,</w:t>
-      </w:r>
-      <w:r>
-        <w:rPr>
-          <w:lang w:val="ru-RU"/>
-        </w:rPr>
-        <w:t xml:space="preserve"> что были по </w:t>
-      </w:r>
-      <w:r>
-        <w:rPr>
-          <w:lang w:val="ru-RU"/>
-        </w:rPr>
-        <w:t>всему помещению. Но это уже</w:t>
-      </w:r>
-      <w:r>
-        <w:rPr>
-          <w:lang w:val="ru-RU"/>
-        </w:rPr>
-        <w:t xml:space="preserve"> потом, после того как дверь </w:t>
-      </w:r>
-      <w:r>
-        <w:rPr>
-          <w:lang w:val="ru-RU"/>
-        </w:rPr>
-        <w:t>открывшись влетела в стену снеся к чертям огранич</w:t>
-      </w:r>
-      <w:r>
-        <w:rPr>
-          <w:lang w:val="ru-RU"/>
-        </w:rPr>
-        <w:t>итель и оставив в гипсокартоне</w:t>
-      </w:r>
-      <w:r>
-        <w:rPr>
-          <w:lang w:val="ru-RU"/>
-        </w:rPr>
-        <w:t xml:space="preserve"> здоровую дыру.</w:t>
-      </w:r>
-    </w:p>
-    <w:p>
-      <w:pPr>
-        <w:bidi w:val="0"/>
-        <w:rPr>
-          <w:lang w:val="ru-RU"/>
-        </w:rPr>
-      </w:pPr>
-      <w:r>
-        <w:rPr>
-          <w:lang w:val="ru-RU"/>
-        </w:rPr>
-        <w:t xml:space="preserve">- Черт! Что такое?! Что вы себе позволяете? - </w:t>
-      </w:r>
-      <w:r>
-        <w:rPr>
-          <w:i/>
-          <w:iCs/>
-          <w:lang w:val="ru-RU"/>
-        </w:rPr>
-        <w:t>Что-то я в последнее вре</w:t>
-      </w:r>
-      <w:r>
-        <w:rPr>
-          <w:i/>
-          <w:iCs/>
-          <w:lang w:val="ru-RU"/>
-        </w:rPr>
-        <w:t xml:space="preserve">мя слишком много чертыхаюсь... </w:t>
-      </w:r>
-      <w:r>
-        <w:rPr>
-          <w:i/>
-          <w:iCs/>
-          <w:lang w:val="ru-RU"/>
-        </w:rPr>
-        <w:t>Надо взять себя в руки</w:t>
-      </w:r>
-      <w:r>
-        <w:rPr>
-          <w:i/>
-          <w:iCs/>
-          <w:lang w:val="ru-RU"/>
-        </w:rPr>
-        <w:t>?</w:t>
-      </w:r>
-    </w:p>
-    <w:p>
-      <w:pPr>
-        <w:bidi w:val="0"/>
-        <w:rPr>
-          <w:lang w:val="ru-RU"/>
-        </w:rPr>
-      </w:pPr>
-      <w:r>
-        <w:rPr>
-          <w:lang w:val="ru-RU"/>
-        </w:rPr>
-        <w:t>Ответом мне было только:</w:t>
-      </w:r>
-    </w:p>
-    <w:p>
-      <w:pPr>
-        <w:bidi w:val="0"/>
-        <w:rPr>
-          <w:lang w:val="ru-RU"/>
-        </w:rPr>
-      </w:pPr>
-      <w:r>
-        <w:rPr>
-          <w:lang w:val="ru-RU"/>
-        </w:rPr>
-        <w:t>- Ой... - Женщина развернулась и пошла прочь по коридору.</w:t>
-      </w:r>
-    </w:p>
-    <w:p>
-      <w:pPr>
-        <w:bidi w:val="0"/>
-        <w:rPr>
-          <w:lang w:val="ru-RU"/>
-        </w:rPr>
-      </w:pPr>
-      <w:r>
-        <w:rPr>
-          <w:lang w:val="ru-RU"/>
-        </w:rPr>
-        <w:t>- Подождите, госпожа, постойте</w:t>
-      </w:r>
-    </w:p>
-    <w:p>
-      <w:pPr>
-        <w:bidi w:val="0"/>
-        <w:rPr>
-          <w:lang w:val="ru-RU"/>
-        </w:rPr>
-      </w:pPr>
-      <w:r>
-        <w:rPr>
-          <w:lang w:val="ru-RU"/>
-        </w:rPr>
-        <w:t xml:space="preserve">Я легко догнала ее в коридоре. Шла она </w:t>
-      </w:r>
-      <w:r>
-        <w:rPr>
-          <w:lang w:val="ru-RU"/>
-        </w:rPr>
-        <w:t>медленно и</w:t>
-      </w:r>
-      <w:r>
-        <w:rPr>
-          <w:lang w:val="ru-RU"/>
-        </w:rPr>
-        <w:t xml:space="preserve"> очень</w:t>
-      </w:r>
-      <w:r>
-        <w:rPr>
-          <w:lang w:val="ru-RU"/>
-        </w:rPr>
-        <w:t xml:space="preserve"> осторожно. Можно было подумать,</w:t>
-      </w:r>
-      <w:r>
-        <w:rPr>
-          <w:lang w:val="ru-RU"/>
-        </w:rPr>
-        <w:t xml:space="preserve"> </w:t>
-      </w:r>
-      <w:r>
-        <w:rPr>
-          <w:lang w:val="ru-RU"/>
-        </w:rPr>
-        <w:t>что</w:t>
-      </w:r>
-      <w:r>
-        <w:rPr>
-          <w:lang w:val="ru-RU"/>
-        </w:rPr>
-        <w:t xml:space="preserve"> у нее под ногами не мраморный по</w:t>
-      </w:r>
-      <w:r>
-        <w:rPr>
-          <w:lang w:val="ru-RU"/>
-        </w:rPr>
-        <w:t xml:space="preserve">л офисного здания, а невидимый </w:t>
-      </w:r>
-      <w:r>
-        <w:rPr>
-          <w:lang w:val="ru-RU"/>
-        </w:rPr>
-        <w:lastRenderedPageBreak/>
-        <w:t>мост</w:t>
-      </w:r>
-      <w:r>
-        <w:rPr>
-          <w:lang w:val="ru-RU"/>
-        </w:rPr>
-        <w:t>, как фильме про Индиану Джонс.</w:t>
-      </w:r>
-      <w:r>
-        <w:rPr>
-          <w:lang w:val="ru-RU"/>
-        </w:rPr>
-        <w:t xml:space="preserve"> Красавица, блондинка, идеальная фигура, и одета хорошо - </w:t>
-      </w:r>
-      <w:r>
-        <w:rPr>
-          <w:i/>
-          <w:iCs/>
-          <w:lang w:val="ru-RU"/>
-        </w:rPr>
-        <w:t>Очень хорошо! И очень дорого. Марина, вперед!</w:t>
-      </w:r>
-      <w:r>
-        <w:rPr>
-          <w:lang w:val="ru-RU"/>
-        </w:rPr>
-        <w:t>- хоть и излишне скромно. Из тех, кому в след оборачиваются, но не свистят.</w:t>
-      </w:r>
-    </w:p>
-    <w:p>
-      <w:pPr>
-        <w:bidi w:val="0"/>
-        <w:rPr>
-          <w:lang w:val="ru-RU"/>
-        </w:rPr>
-      </w:pPr>
-      <w:r>
-        <w:rPr>
-          <w:lang w:val="ru-RU"/>
-        </w:rPr>
-        <w:t>Я извинилась и спросила, кого она ищет и не могу ли я чем-нибудь помочь.</w:t>
-      </w:r>
-    </w:p>
-    <w:p>
-      <w:pPr>
-        <w:bidi w:val="0"/>
-        <w:rPr>
-          <w:lang w:val="ru-RU"/>
-        </w:rPr>
-      </w:pPr>
-      <w:r>
-        <w:rPr>
-          <w:lang w:val="ru-RU"/>
-        </w:rPr>
-        <w:t>- Вы Марина Леви, женщина частный детектив?</w:t>
-      </w:r>
-      <w:r>
-        <w:rPr>
-          <w:lang w:val="ru-RU"/>
-        </w:rPr>
-        <w:t xml:space="preserve"> - </w:t>
-      </w:r>
-      <w:r>
-        <w:rPr>
-          <w:i/>
-          <w:iCs/>
-          <w:lang w:val="ru-RU"/>
-        </w:rPr>
-        <w:t>При чем тут одно к другому?!</w:t>
-      </w:r>
-    </w:p>
-    <w:p>
-      <w:pPr>
-        <w:bidi w:val="0"/>
-        <w:rPr>
-          <w:lang w:val="ru-RU"/>
-        </w:rPr>
-      </w:pPr>
-      <w:r>
-        <w:rPr>
-          <w:lang w:val="ru-RU"/>
-        </w:rPr>
-        <w:t xml:space="preserve">- Да, я Марина Леви </w:t>
-      </w:r>
-      <w:proofErr w:type="spellStart"/>
-      <w:r>
-        <w:rPr>
-          <w:lang w:val="ru-RU"/>
-        </w:rPr>
-        <w:t>Бен-Тулила</w:t>
-      </w:r>
-      <w:proofErr w:type="spellEnd"/>
-      <w:r>
-        <w:rPr>
-          <w:lang w:val="ru-RU"/>
-        </w:rPr>
-        <w:t xml:space="preserve"> , частный детектив...</w:t>
-      </w:r>
-    </w:p>
-    <w:p>
-      <w:pPr>
-        <w:bidi w:val="0"/>
-        <w:rPr>
-          <w:lang w:val="ru-RU"/>
-        </w:rPr>
-      </w:pPr>
-      <w:r>
-        <w:rPr>
-          <w:lang w:val="ru-RU"/>
-        </w:rPr>
-        <w:t>- Помогите мне, Марина. Пожалуйста - она сказала это тихо и абсолютно ровно, так что я ужаснулась: неужели человек может быть на столь</w:t>
-      </w:r>
-      <w:r>
-        <w:rPr>
-          <w:lang w:val="ru-RU"/>
-        </w:rPr>
-        <w:t>ко лишен душевных сил?! Я</w:t>
-      </w:r>
-      <w:r>
-        <w:rPr>
-          <w:lang w:val="ru-RU"/>
-        </w:rPr>
-        <w:t xml:space="preserve"> </w:t>
-      </w:r>
-      <w:r>
-        <w:rPr>
-          <w:lang w:val="ru-RU"/>
-        </w:rPr>
-        <w:t xml:space="preserve">пригласила ее в кабинет и поставила чайник. </w:t>
-      </w:r>
-      <w:r>
-        <w:rPr>
-          <w:lang w:val="ru-RU"/>
-        </w:rPr>
-        <w:t>И</w:t>
-      </w:r>
-      <w:r>
-        <w:rPr>
-          <w:lang w:val="ru-RU"/>
-        </w:rPr>
-        <w:t xml:space="preserve"> не позволила ей перейти к делу пока она не</w:t>
-      </w:r>
-      <w:r>
-        <w:rPr>
-          <w:lang w:val="ru-RU"/>
-        </w:rPr>
-        <w:t xml:space="preserve"> уселась поудобнее и не</w:t>
-      </w:r>
-      <w:r>
-        <w:rPr>
-          <w:lang w:val="ru-RU"/>
-        </w:rPr>
-        <w:t xml:space="preserve"> сделала пару глотков</w:t>
-      </w:r>
-      <w:r>
-        <w:rPr>
-          <w:lang w:val="ru-RU"/>
-        </w:rPr>
-        <w:t xml:space="preserve"> моего любимого черного чая с ли</w:t>
-      </w:r>
-      <w:r>
-        <w:rPr>
-          <w:lang w:val="ru-RU"/>
-        </w:rPr>
-        <w:t>моном</w:t>
-      </w:r>
-      <w:r>
-        <w:rPr>
-          <w:lang w:val="ru-RU"/>
-        </w:rPr>
-        <w:t>. Расспросила о том как ее зовут, чем она занимается, где живет и с кем. Собственно, когда речь зашла о муже, все необходимые условия были соблюдены и я позволила ей перейти к главному. - С ним, с Арчи, с моим мужем что-то не так.</w:t>
-      </w:r>
-    </w:p>
-    <w:p>
-      <w:pPr>
-        <w:bidi w:val="0"/>
-        <w:rPr>
-          <w:lang w:val="ru-RU"/>
-        </w:rPr>
-      </w:pPr>
-      <w:r>
-        <w:rPr>
-          <w:lang w:val="ru-RU"/>
-        </w:rPr>
-        <w:t>- Что вы имеете в виду, Леночка?</w:t>
-      </w:r>
-    </w:p>
-    <w:p>
-      <w:pPr>
-        <w:bidi w:val="0"/>
-        <w:rPr>
-          <w:lang w:val="ru-RU"/>
-        </w:rPr>
-      </w:pPr>
-      <w:r>
-        <w:rPr>
-          <w:lang w:val="ru-RU"/>
-        </w:rPr>
-        <w:t>- Спасибо вам! Спасибо огромное! - Первые проблески эмоций, хоть и тихие. Ей на глаза навернулись слезы и я услужливо подвинула к ней салфетницу.</w:t>
-      </w:r>
-    </w:p>
-    <w:p>
-      <w:pPr>
-        <w:bidi w:val="0"/>
-        <w:rPr>
-          <w:lang w:val="ru-RU"/>
-        </w:rPr>
-      </w:pPr>
-      <w:r>
-        <w:rPr>
-          <w:lang w:val="ru-RU"/>
-        </w:rPr>
-        <w:t>-</w:t>
-      </w:r>
-      <w:r>
-        <w:rPr>
-          <w:lang w:val="ru-RU"/>
-        </w:rPr>
-        <w:t>Не за что</w:t>
-      </w:r>
-      <w:r>
-        <w:rPr>
-          <w:lang w:val="ru-RU"/>
-        </w:rPr>
-        <w:t>, Леночка</w:t>
-      </w:r>
-      <w:r>
-        <w:rPr>
-          <w:lang w:val="ru-RU"/>
-        </w:rPr>
-        <w:t>.</w:t>
-      </w:r>
-      <w:r>
-        <w:rPr>
-          <w:lang w:val="ru-RU"/>
-        </w:rPr>
-        <w:t xml:space="preserve"> </w:t>
-      </w:r>
-      <w:r>
-        <w:rPr>
-          <w:lang w:val="ru-RU"/>
-        </w:rPr>
-        <w:t>Не спешите</w:t>
-      </w:r>
-      <w:r>
-        <w:rPr>
-          <w:lang w:val="ru-RU"/>
-        </w:rPr>
-        <w:t>, я еще ничего не сделала. К тому же, это моя работа - Надо бы ей напомнить, что я не работаю бесплатно.</w:t>
-      </w:r>
-    </w:p>
-    <w:p>
-      <w:pPr>
-        <w:bidi w:val="0"/>
-        <w:rPr>
-          <w:lang w:val="ru-RU"/>
-        </w:rPr>
-      </w:pPr>
-      <w:r>
-        <w:rPr>
-          <w:lang w:val="ru-RU"/>
-        </w:rPr>
-        <w:t xml:space="preserve">- Спасибо - Она хлюпнула носом - Вы </w:t>
-      </w:r>
-      <w:proofErr w:type="spellStart"/>
-      <w:r>
-        <w:rPr>
-          <w:lang w:val="ru-RU"/>
-        </w:rPr>
-        <w:t>пппервая</w:t>
-      </w:r>
-      <w:proofErr w:type="spellEnd"/>
-      <w:r>
-        <w:rPr>
-          <w:lang w:val="ru-RU"/>
-        </w:rPr>
-        <w:t xml:space="preserve"> - не заикание, голос задрожал - Простите. Вы первая, кто не спросил: "Он к вам охладел?". Это одна из причин, почему мне так важно было обратиться именно к женщине. Только женщина может такое понять...</w:t>
-      </w:r>
-    </w:p>
-    <w:p>
-      <w:pPr>
-        <w:bidi w:val="0"/>
-        <w:rPr>
-          <w:i/>
-          <w:iCs/>
-          <w:lang w:val="ru-RU"/>
-        </w:rPr>
-      </w:pPr>
-      <w:r>
-        <w:rPr>
-          <w:i/>
-          <w:iCs/>
-          <w:lang w:val="ru-RU"/>
-        </w:rPr>
-        <w:t>Не спросить не значит, не подумать... Хотя может это и важно?...</w:t>
-      </w:r>
-    </w:p>
-    <w:p>
-      <w:pPr>
-        <w:bidi w:val="0"/>
-        <w:rPr>
-          <w:lang w:val="ru-RU"/>
-        </w:rPr>
-      </w:pPr>
-      <w:r>
-        <w:rPr>
-          <w:lang w:val="ru-RU"/>
-        </w:rPr>
-        <w:t>- Продолжайте</w:t>
-      </w:r>
-      <w:r>
-        <w:rPr>
-          <w:lang w:val="ru-RU"/>
-        </w:rPr>
-        <w:t>, пожалуйста</w:t>
-      </w:r>
-      <w:r>
-        <w:rPr>
-          <w:lang w:val="ru-RU"/>
-        </w:rPr>
-        <w:t>.</w:t>
-      </w:r>
-    </w:p>
-    <w:p>
-      <w:pPr>
-        <w:bidi w:val="0"/>
-        <w:rPr>
-          <w:lang w:val="ru-RU"/>
-        </w:rPr>
-      </w:pPr>
-      <w:r>
-        <w:rPr>
-          <w:lang w:val="ru-RU"/>
-        </w:rPr>
-        <w:t>- Он стал другим, понимаете? Я не могу выразить в чем, но я чувствую, я точно знаю, с ним что-то не так.</w:t>
-      </w:r>
-    </w:p>
-    <w:p>
-      <w:pPr>
-        <w:bidi w:val="0"/>
-        <w:rPr>
-          <w:lang w:val="ru-RU"/>
-        </w:rPr>
-      </w:pPr>
-      <w:r>
-        <w:rPr>
-          <w:lang w:val="ru-RU"/>
-        </w:rPr>
-        <w:t>- Может быть вы можете сказать когда это произошло?</w:t>
-      </w:r>
-    </w:p>
-    <w:p>
-      <w:pPr>
-        <w:bidi w:val="0"/>
-        <w:rPr>
-          <w:lang w:val="ru-RU"/>
-        </w:rPr>
-      </w:pPr>
-      <w:r>
-        <w:rPr>
-          <w:lang w:val="ru-RU"/>
-        </w:rPr>
-        <w:t>- Да. Думаю, да. Т</w:t>
-      </w:r>
-      <w:r>
-        <w:rPr>
-          <w:lang w:val="ru-RU"/>
-        </w:rPr>
-        <w:t>ри года назад, как раз когда наш</w:t>
-      </w:r>
-      <w:r>
-        <w:rPr>
-          <w:lang w:val="ru-RU"/>
-        </w:rPr>
-        <w:t xml:space="preserve"> бизнес сильно пошел в гору.</w:t>
-      </w:r>
-      <w:r>
-        <w:rPr>
-          <w:lang w:val="ru-RU"/>
-        </w:rPr>
-        <w:t>.. Да, я думаю это началось именно тогда.</w:t>
-      </w:r>
-    </w:p>
-    <w:p>
-      <w:pPr>
-        <w:bidi w:val="0"/>
-        <w:rPr>
-          <w:lang w:val="ru-RU"/>
-        </w:rPr>
-      </w:pPr>
-      <w:r>
-        <w:rPr>
-          <w:lang w:val="ru-RU"/>
-        </w:rPr>
-        <w:t>- А что за бизнес, если не секрет?</w:t>
-      </w:r>
-    </w:p>
-    <w:p>
-      <w:pPr>
-        <w:bidi w:val="0"/>
-        <w:rPr>
-          <w:lang w:val="ru-RU"/>
-        </w:rPr>
-      </w:pPr>
-      <w:r>
-        <w:rPr>
-          <w:lang w:val="ru-RU"/>
-        </w:rPr>
-        <w:t>- Тогда это была компания по добыче природного газа.</w:t>
-      </w:r>
-    </w:p>
-    <w:p>
-      <w:pPr>
-        <w:bidi w:val="0"/>
-        <w:rPr>
-          <w:lang w:val="ru-RU"/>
-        </w:rPr>
-      </w:pPr>
-      <w:r>
-        <w:rPr>
-          <w:lang w:val="ru-RU"/>
-        </w:rPr>
-        <w:t>- А теперь?</w:t>
-      </w:r>
-    </w:p>
-    <w:p>
-      <w:pPr>
-        <w:bidi w:val="0"/>
-        <w:rPr>
-          <w:lang w:val="ru-RU"/>
-        </w:rPr>
-      </w:pPr>
-      <w:r>
-        <w:rPr>
-          <w:lang w:val="ru-RU"/>
-        </w:rPr>
-        <w:t>- Теперь я даже и не знаю... Арчи говорил что-то, про то что он делает деньги из денег, но толком я так и не поняла. Это как-то сложно.</w:t>
-      </w:r>
-    </w:p>
-    <w:p>
-      <w:pPr>
-        <w:bidi w:val="0"/>
-        <w:rPr>
-          <w:lang w:val="ru-RU"/>
-        </w:rPr>
-      </w:pPr>
-      <w:r>
-        <w:rPr>
-          <w:lang w:val="ru-RU"/>
-        </w:rPr>
-        <w:lastRenderedPageBreak/>
-        <w:t xml:space="preserve">- </w:t>
-      </w:r>
-      <w:r>
-        <w:rPr>
-          <w:lang w:val="ru-RU"/>
-        </w:rPr>
-        <w:t>Оставим это, ладно?</w:t>
-      </w:r>
-      <w:r>
-        <w:rPr>
-          <w:lang w:val="ru-RU"/>
-        </w:rPr>
-        <w:t xml:space="preserve"> Леночка, простите меня, но я должна вас об этом спросить. Если он вас не разлюбил и вам не изменяет, что же все таки не так? Груб? Обманывает? Прокручивает финансовые дела за вашей спиной?</w:t>
-      </w:r>
-    </w:p>
-    <w:p>
-      <w:pPr>
-        <w:bidi w:val="0"/>
-        <w:rPr>
-          <w:lang w:val="ru-RU"/>
-        </w:rPr>
-      </w:pPr>
-      <w:r>
-        <w:rPr>
-          <w:lang w:val="ru-RU"/>
-        </w:rPr>
-        <w:t>- Нет, нет. Он меня любит. В этом-то и проблема. - Я сделала вид, что слушаю еще внимательнее, хотя, если честно, внимательнее было уже некуда. - Понимаете</w:t>
-      </w:r>
-      <w:r>
-        <w:rPr>
-          <w:lang w:val="ru-RU"/>
-        </w:rPr>
-        <w:t>,</w:t>
-      </w:r>
-      <w:r>
-        <w:rPr>
-          <w:lang w:val="ru-RU"/>
-        </w:rPr>
-        <w:t xml:space="preserve"> - </w:t>
-      </w:r>
-      <w:r>
-        <w:rPr>
-          <w:i/>
-          <w:iCs/>
-          <w:lang w:val="ru-RU"/>
-        </w:rPr>
-        <w:t>Нет!!!</w:t>
-      </w:r>
-      <w:r>
-        <w:rPr>
-          <w:lang w:val="ru-RU"/>
-        </w:rPr>
-        <w:t xml:space="preserve"> - </w:t>
-      </w:r>
-      <w:r>
-        <w:rPr>
-          <w:lang w:val="ru-RU"/>
-        </w:rPr>
-        <w:t>он меня любит и именно поэтому я не сдаюсь. Если бы он меня просто разлюбил, это был бы кошмар. Я бы выла белугой и скребла бы стены раз</w:t>
-      </w:r>
-      <w:r>
-        <w:rPr>
-          <w:lang w:val="ru-RU"/>
-        </w:rPr>
-        <w:t xml:space="preserve">дирая пальцы в кровь... Но я </w:t>
-      </w:r>
-      <w:r>
-        <w:rPr>
-          <w:lang w:val="ru-RU"/>
-        </w:rPr>
-        <w:t>бы хоть</w:t>
-      </w:r>
-      <w:r>
-        <w:rPr>
-          <w:lang w:val="ru-RU"/>
-        </w:rPr>
-        <w:t xml:space="preserve"> знала что происходит... Я бы боролась зная с чем и за что. И если бы... - у нее стал ком в горле и она всплакнула еще раз - Простите. И если бы я не смогла его вернуть, я бы ушла, потому что знала бы что так будет лучше и ему и мне.</w:t>
-      </w:r>
-    </w:p>
-    <w:p>
-      <w:pPr>
-        <w:bidi w:val="0"/>
-        <w:rPr>
-          <w:lang w:val="ru-RU"/>
-        </w:rPr>
-      </w:pPr>
-      <w:r>
-        <w:rPr>
-          <w:lang w:val="ru-RU"/>
-        </w:rPr>
-        <w:t>- Но он вас любит...</w:t>
-      </w:r>
     </w:p>
     <w:p>
       <w:pPr>
@@ -1904,21 +1921,7 @@
         <w:rPr>
           <w:lang w:val="ru-RU"/>
         </w:rPr>
-        <w:t xml:space="preserve"> </w:t>
-      </w:r>
-      <w:proofErr w:type="spellStart"/>
-      <w:r>
-        <w:rPr>
-          <w:lang w:val="ru-RU"/>
-        </w:rPr>
-        <w:t>Ярон</w:t>
-      </w:r>
-      <w:proofErr w:type="spellEnd"/>
-      <w:r>
-        <w:rPr>
-          <w:lang w:val="ru-RU"/>
-        </w:rPr>
-        <w:t xml:space="preserve"> бы никогда не оставил меня на столько без внимания. Даже сейчас, когда он раскручивает новый проект и работает, как проклятый, он </w:t>
+        <w:t xml:space="preserve"> Ярон бы никогда не оставил меня на столько без внимания. Даже сейчас, когда он раскручивает новый проект и работает, как проклятый, он </w:t>
       </w:r>
       <w:r>
         <w:rPr>
@@ -2059,8 +2062,58 @@
 </w:document>
 </file>
 
+<file path=word/endnotes.xml><?xml version="1.0" encoding="utf-8"?>
+<w:endnotes xmlns:wpc="http://schemas.microsoft.com/office/word/2010/wordprocessingCanvas" xmlns:cx="http://schemas.microsoft.com/office/drawing/2014/chartex" xmlns:cx1="http://schemas.microsoft.com/office/drawing/2015/9/8/chartex" xmlns:cx2="http://schemas.microsoft.com/office/drawing/2015/10/21/chartex" xmlns:cx3="http://schemas.microsoft.com/office/drawing/2016/5/9/chartex" xmlns:cx4="http://schemas.microsoft.com/office/drawing/2016/5/10/chartex" xmlns:cx5="http://schemas.microsoft.com/office/drawing/2016/5/11/chartex" xmlns:cx6="http://schemas.microsoft.com/office/drawing/2016/5/12/chartex" xmlns:cx7="http://schemas.microsoft.com/office/drawing/2016/5/13/chartex" xmlns:cx8="http://schemas.microsoft.com/office/drawing/2016/5/14/chartex" xmlns:mc="http://schemas.openxmlformats.org/markup-compatibility/2006" xmlns:aink="http://schemas.microsoft.com/office/drawing/2016/ink" xmlns:am3d="http://schemas.microsoft.com/office/drawing/2017/model3d" xmlns:o="urn:schemas-microsoft-com:office:office" xmlns:r="http://schemas.openxmlformats.org/officeDocument/2006/relationships" xmlns:m="http://schemas.openxmlformats.org/officeDocument/2006/math" xmlns:v="urn:schemas-microsoft-com:vml" xmlns:wp14="http://schemas.microsoft.com/office/word/2010/wordprocessingDrawing" xmlns:wp="http://schemas.openxmlformats.org/drawingml/2006/wordprocessingDrawing" xmlns:w10="urn:schemas-microsoft-com:office:word" xmlns:w="http://schemas.openxmlformats.org/wordprocessingml/2006/main" xmlns:w14="http://schemas.microsoft.com/office/word/2010/wordml" xmlns:w15="http://schemas.microsoft.com/office/word/2012/wordml" xmlns:w16cid="http://schemas.microsoft.com/office/word/2016/wordml/cid" xmlns:w16se="http://schemas.microsoft.com/office/word/2015/wordml/symex" xmlns:wpg="http://schemas.microsoft.com/office/word/2010/wordprocessingGroup" xmlns:wpi="http://schemas.microsoft.com/office/word/2010/wordprocessingInk" xmlns:wne="http://schemas.microsoft.com/office/word/2006/wordml" xmlns:wps="http://schemas.microsoft.com/office/word/2010/wordprocessingShape" mc:Ignorable="w14 w15 w16se w16cid wp14">
+  <w:endnote w:type="separator" w:id="-1">
+    <w:p>
+      <w:pPr>
+        <w:spacing w:after="0" w:line="240" w:lineRule="auto"/>
+      </w:pPr>
+      <w:r>
+        <w:separator/>
+      </w:r>
+    </w:p>
+  </w:endnote>
+  <w:endnote w:type="continuationSeparator" w:id="0">
+    <w:p>
+      <w:pPr>
+        <w:spacing w:after="0" w:line="240" w:lineRule="auto"/>
+      </w:pPr>
+      <w:r>
+        <w:continuationSeparator/>
+      </w:r>
+    </w:p>
+  </w:endnote>
+</w:endnotes>
+</file>
+
+<file path=word/footnotes.xml><?xml version="1.0" encoding="utf-8"?>
+<w:footnotes xmlns:wpc="http://schemas.microsoft.com/office/word/2010/wordprocessingCanvas" xmlns:cx="http://schemas.microsoft.com/office/drawing/2014/chartex" xmlns:cx1="http://schemas.microsoft.com/office/drawing/2015/9/8/chartex" xmlns:cx2="http://schemas.microsoft.com/office/drawing/2015/10/21/chartex" xmlns:cx3="http://schemas.microsoft.com/office/drawing/2016/5/9/chartex" xmlns:cx4="http://schemas.microsoft.com/office/drawing/2016/5/10/chartex" xmlns:cx5="http://schemas.microsoft.com/office/drawing/2016/5/11/chartex" xmlns:cx6="http://schemas.microsoft.com/office/drawing/2016/5/12/chartex" xmlns:cx7="http://schemas.microsoft.com/office/drawing/2016/5/13/chartex" xmlns:cx8="http://schemas.microsoft.com/office/drawing/2016/5/14/chartex" xmlns:mc="http://schemas.openxmlformats.org/markup-compatibility/2006" xmlns:aink="http://schemas.microsoft.com/office/drawing/2016/ink" xmlns:am3d="http://schemas.microsoft.com/office/drawing/2017/model3d" xmlns:o="urn:schemas-microsoft-com:office:office" xmlns:r="http://schemas.openxmlformats.org/officeDocument/2006/relationships" xmlns:m="http://schemas.openxmlformats.org/officeDocument/2006/math" xmlns:v="urn:schemas-microsoft-com:vml" xmlns:wp14="http://schemas.microsoft.com/office/word/2010/wordprocessingDrawing" xmlns:wp="http://schemas.openxmlformats.org/drawingml/2006/wordprocessingDrawing" xmlns:w10="urn:schemas-microsoft-com:office:word" xmlns:w="http://schemas.openxmlformats.org/wordprocessingml/2006/main" xmlns:w14="http://schemas.microsoft.com/office/word/2010/wordml" xmlns:w15="http://schemas.microsoft.com/office/word/2012/wordml" xmlns:w16cid="http://schemas.microsoft.com/office/word/2016/wordml/cid" xmlns:w16se="http://schemas.microsoft.com/office/word/2015/wordml/symex" xmlns:wpg="http://schemas.microsoft.com/office/word/2010/wordprocessingGroup" xmlns:wpi="http://schemas.microsoft.com/office/word/2010/wordprocessingInk" xmlns:wne="http://schemas.microsoft.com/office/word/2006/wordml" xmlns:wps="http://schemas.microsoft.com/office/word/2010/wordprocessingShape" mc:Ignorable="w14 w15 w16se w16cid wp14">
+  <w:footnote w:type="separator" w:id="-1">
+    <w:p>
+      <w:pPr>
+        <w:spacing w:after="0" w:line="240" w:lineRule="auto"/>
+      </w:pPr>
+      <w:r>
+        <w:separator/>
+      </w:r>
+    </w:p>
+  </w:footnote>
+  <w:footnote w:type="continuationSeparator" w:id="0">
+    <w:p>
+      <w:pPr>
+        <w:spacing w:after="0" w:line="240" w:lineRule="auto"/>
+      </w:pPr>
+      <w:r>
+        <w:continuationSeparator/>
+      </w:r>
+    </w:p>
+  </w:footnote>
+</w:footnotes>
+</file>
+
 <file path=word/styles.xml><?xml version="1.0" encoding="utf-8"?>
-<w:styles xmlns:r="http://schemas.openxmlformats.org/officeDocument/2006/relationships" xmlns:w="http://schemas.openxmlformats.org/wordprocessingml/2006/main">
+<w:styles xmlns:mc="http://schemas.openxmlformats.org/markup-compatibility/2006" xmlns:r="http://schemas.openxmlformats.org/officeDocument/2006/relationships" xmlns:w="http://schemas.openxmlformats.org/wordprocessingml/2006/main" xmlns:w14="http://schemas.microsoft.com/office/word/2010/wordml" xmlns:w15="http://schemas.microsoft.com/office/word/2012/wordml" xmlns:w16cid="http://schemas.microsoft.com/office/word/2016/wordml/cid" xmlns:w16se="http://schemas.microsoft.com/office/word/2015/wordml/symex" mc:Ignorable="w14 w15 w16se w16cid">
   <w:docDefaults>
     <w:rPrDefault>
       <w:rPr>
@@ -2076,144 +2129,382 @@
       </w:pPr>
     </w:pPrDefault>
   </w:docDefaults>
-  <w:latentStyles w:defLockedState="0" w:defUIPriority="99" w:defSemiHidden="1" w:defUnhideWhenUsed="1" w:defQFormat="0" w:count="267">
-    <w:lsdException w:name="Normal" w:semiHidden="0" w:uiPriority="0" w:unhideWhenUsed="0" w:qFormat="1"/>
-    <w:lsdException w:name="heading 1" w:semiHidden="0" w:uiPriority="9" w:unhideWhenUsed="0" w:qFormat="1"/>
-    <w:lsdException w:name="heading 2" w:uiPriority="9" w:qFormat="1"/>
-    <w:lsdException w:name="heading 3" w:uiPriority="9" w:qFormat="1"/>
-    <w:lsdException w:name="heading 4" w:uiPriority="9" w:qFormat="1"/>
-    <w:lsdException w:name="heading 5" w:uiPriority="9" w:qFormat="1"/>
-    <w:lsdException w:name="heading 6" w:uiPriority="9" w:qFormat="1"/>
-    <w:lsdException w:name="heading 7" w:uiPriority="9" w:qFormat="1"/>
-    <w:lsdException w:name="heading 8" w:uiPriority="9" w:qFormat="1"/>
-    <w:lsdException w:name="heading 9" w:uiPriority="9" w:qFormat="1"/>
-    <w:lsdException w:name="toc 1" w:uiPriority="39"/>
-    <w:lsdException w:name="toc 2" w:uiPriority="39"/>
-    <w:lsdException w:name="toc 3" w:uiPriority="39"/>
-    <w:lsdException w:name="toc 4" w:uiPriority="39"/>
-    <w:lsdException w:name="toc 5" w:uiPriority="39"/>
-    <w:lsdException w:name="toc 6" w:uiPriority="39"/>
-    <w:lsdException w:name="toc 7" w:uiPriority="39"/>
-    <w:lsdException w:name="toc 8" w:uiPriority="39"/>
-    <w:lsdException w:name="toc 9" w:uiPriority="39"/>
-    <w:lsdException w:name="caption" w:uiPriority="35" w:qFormat="1"/>
-    <w:lsdException w:name="Title" w:semiHidden="0" w:uiPriority="10" w:unhideWhenUsed="0" w:qFormat="1"/>
-    <w:lsdException w:name="Default Paragraph Font" w:uiPriority="1"/>
-    <w:lsdException w:name="Subtitle" w:semiHidden="0" w:uiPriority="11" w:unhideWhenUsed="0" w:qFormat="1"/>
-    <w:lsdException w:name="Strong" w:semiHidden="0" w:uiPriority="22" w:unhideWhenUsed="0" w:qFormat="1"/>
-    <w:lsdException w:name="Emphasis" w:semiHidden="0" w:uiPriority="20" w:unhideWhenUsed="0" w:qFormat="1"/>
-    <w:lsdException w:name="Table Grid" w:semiHidden="0" w:uiPriority="59" w:unhideWhenUsed="0"/>
-    <w:lsdException w:name="Placeholder Text" w:unhideWhenUsed="0"/>
-    <w:lsdException w:name="No Spacing" w:semiHidden="0" w:uiPriority="1" w:unhideWhenUsed="0" w:qFormat="1"/>
-    <w:lsdException w:name="Light Shading" w:semiHidden="0" w:uiPriority="60" w:unhideWhenUsed="0"/>
-    <w:lsdException w:name="Light List" w:semiHidden="0" w:uiPriority="61" w:unhideWhenUsed="0"/>
-    <w:lsdException w:name="Light Grid" w:semiHidden="0" w:uiPriority="62" w:unhideWhenUsed="0"/>
-    <w:lsdException w:name="Medium Shading 1" w:semiHidden="0" w:uiPriority="63" w:unhideWhenUsed="0"/>
-    <w:lsdException w:name="Medium Shading 2" w:semiHidden="0" w:uiPriority="64" w:unhideWhenUsed="0"/>
-    <w:lsdException w:name="Medium List 1" w:semiHidden="0" w:uiPriority="65" w:unhideWhenUsed="0"/>
-    <w:lsdException w:name="Medium List 2" w:semiHidden="0" w:uiPriority="66" w:unhideWhenUsed="0"/>
-    <w:lsdException w:name="Medium Grid 1" w:semiHidden="0" w:uiPriority="67" w:unhideWhenUsed="0"/>
-    <w:lsdException w:name="Medium Grid 2" w:semiHidden="0" w:uiPriority="68" w:unhideWhenUsed="0"/>
-    <w:lsdException w:name="Medium Grid 3" w:semiHidden="0" w:uiPriority="69" w:unhideWhenUsed="0"/>
-    <w:lsdException w:name="Dark List" w:semiHidden="0" w:uiPriority="70" w:unhideWhenUsed="0"/>
-    <w:lsdException w:name="Colorful Shading" w:semiHidden="0" w:uiPriority="71" w:unhideWhenUsed="0"/>
-    <w:lsdException w:name="Colorful List" w:semiHidden="0" w:uiPriority="72" w:unhideWhenUsed="0"/>
-    <w:lsdException w:name="Colorful Grid" w:semiHidden="0" w:uiPriority="73" w:unhideWhenUsed="0"/>
-    <w:lsdException w:name="Light Shading Accent 1" w:semiHidden="0" w:uiPriority="60" w:unhideWhenUsed="0"/>
-    <w:lsdException w:name="Light List Accent 1" w:semiHidden="0" w:uiPriority="61" w:unhideWhenUsed="0"/>
-    <w:lsdException w:name="Light Grid Accent 1" w:semiHidden="0" w:uiPriority="62" w:unhideWhenUsed="0"/>
-    <w:lsdException w:name="Medium Shading 1 Accent 1" w:semiHidden="0" w:uiPriority="63" w:unhideWhenUsed="0"/>
-    <w:lsdException w:name="Medium Shading 2 Accent 1" w:semiHidden="0" w:uiPriority="64" w:unhideWhenUsed="0"/>
-    <w:lsdException w:name="Medium List 1 Accent 1" w:semiHidden="0" w:uiPriority="65" w:unhideWhenUsed="0"/>
-    <w:lsdException w:name="Revision" w:unhideWhenUsed="0"/>
-    <w:lsdException w:name="List Paragraph" w:semiHidden="0" w:uiPriority="34" w:unhideWhenUsed="0" w:qFormat="1"/>
-    <w:lsdException w:name="Quote" w:semiHidden="0" w:uiPriority="29" w:unhideWhenUsed="0" w:qFormat="1"/>
-    <w:lsdException w:name="Intense Quote" w:semiHidden="0" w:uiPriority="30" w:unhideWhenUsed="0" w:qFormat="1"/>
-    <w:lsdException w:name="Medium List 2 Accent 1" w:semiHidden="0" w:uiPriority="66" w:unhideWhenUsed="0"/>
-    <w:lsdException w:name="Medium Grid 1 Accent 1" w:semiHidden="0" w:uiPriority="67" w:unhideWhenUsed="0"/>
-    <w:lsdException w:name="Medium Grid 2 Accent 1" w:semiHidden="0" w:uiPriority="68" w:unhideWhenUsed="0"/>
-    <w:lsdException w:name="Medium Grid 3 Accent 1" w:semiHidden="0" w:uiPriority="69" w:unhideWhenUsed="0"/>
-    <w:lsdException w:name="Dark List Accent 1" w:semiHidden="0" w:uiPriority="70" w:unhideWhenUsed="0"/>
-    <w:lsdException w:name="Colorful Shading Accent 1" w:semiHidden="0" w:uiPriority="71" w:unhideWhenUsed="0"/>
-    <w:lsdException w:name="Colorful List Accent 1" w:semiHidden="0" w:uiPriority="72" w:unhideWhenUsed="0"/>
-    <w:lsdException w:name="Colorful Grid Accent 1" w:semiHidden="0" w:uiPriority="73" w:unhideWhenUsed="0"/>
-    <w:lsdException w:name="Light Shading Accent 2" w:semiHidden="0" w:uiPriority="60" w:unhideWhenUsed="0"/>
-    <w:lsdException w:name="Light List Accent 2" w:semiHidden="0" w:uiPriority="61" w:unhideWhenUsed="0"/>
-    <w:lsdException w:name="Light Grid Accent 2" w:semiHidden="0" w:uiPriority="62" w:unhideWhenUsed="0"/>
-    <w:lsdException w:name="Medium Shading 1 Accent 2" w:semiHidden="0" w:uiPriority="63" w:unhideWhenUsed="0"/>
-    <w:lsdException w:name="Medium Shading 2 Accent 2" w:semiHidden="0" w:uiPriority="64" w:unhideWhenUsed="0"/>
-    <w:lsdException w:name="Medium List 1 Accent 2" w:semiHidden="0" w:uiPriority="65" w:unhideWhenUsed="0"/>
-    <w:lsdException w:name="Medium List 2 Accent 2" w:semiHidden="0" w:uiPriority="66" w:unhideWhenUsed="0"/>
-    <w:lsdException w:name="Medium Grid 1 Accent 2" w:semiHidden="0" w:uiPriority="67" w:unhideWhenUsed="0"/>
-    <w:lsdException w:name="Medium Grid 2 Accent 2" w:semiHidden="0" w:uiPriority="68" w:unhideWhenUsed="0"/>
-    <w:lsdException w:name="Medium Grid 3 Accent 2" w:semiHidden="0" w:uiPriority="69" w:unhideWhenUsed="0"/>
-    <w:lsdException w:name="Dark List Accent 2" w:semiHidden="0" w:uiPriority="70" w:unhideWhenUsed="0"/>
-    <w:lsdException w:name="Colorful Shading Accent 2" w:semiHidden="0" w:uiPriority="71" w:unhideWhenUsed="0"/>
-    <w:lsdException w:name="Colorful List Accent 2" w:semiHidden="0" w:uiPriority="72" w:unhideWhenUsed="0"/>
-    <w:lsdException w:name="Colorful Grid Accent 2" w:semiHidden="0" w:uiPriority="73" w:unhideWhenUsed="0"/>
-    <w:lsdException w:name="Light Shading Accent 3" w:semiHidden="0" w:uiPriority="60" w:unhideWhenUsed="0"/>
-    <w:lsdException w:name="Light List Accent 3" w:semiHidden="0" w:uiPriority="61" w:unhideWhenUsed="0"/>
-    <w:lsdException w:name="Light Grid Accent 3" w:semiHidden="0" w:uiPriority="62" w:unhideWhenUsed="0"/>
-    <w:lsdException w:name="Medium Shading 1 Accent 3" w:semiHidden="0" w:uiPriority="63" w:unhideWhenUsed="0"/>
-    <w:lsdException w:name="Medium Shading 2 Accent 3" w:semiHidden="0" w:uiPriority="64" w:unhideWhenUsed="0"/>
-    <w:lsdException w:name="Medium List 1 Accent 3" w:semiHidden="0" w:uiPriority="65" w:unhideWhenUsed="0"/>
-    <w:lsdException w:name="Medium List 2 Accent 3" w:semiHidden="0" w:uiPriority="66" w:unhideWhenUsed="0"/>
-    <w:lsdException w:name="Medium Grid 1 Accent 3" w:semiHidden="0" w:uiPriority="67" w:unhideWhenUsed="0"/>
-    <w:lsdException w:name="Medium Grid 2 Accent 3" w:semiHidden="0" w:uiPriority="68" w:unhideWhenUsed="0"/>
-    <w:lsdException w:name="Medium Grid 3 Accent 3" w:semiHidden="0" w:uiPriority="69" w:unhideWhenUsed="0"/>
-    <w:lsdException w:name="Dark List Accent 3" w:semiHidden="0" w:uiPriority="70" w:unhideWhenUsed="0"/>
-    <w:lsdException w:name="Colorful Shading Accent 3" w:semiHidden="0" w:uiPriority="71" w:unhideWhenUsed="0"/>
-    <w:lsdException w:name="Colorful List Accent 3" w:semiHidden="0" w:uiPriority="72" w:unhideWhenUsed="0"/>
-    <w:lsdException w:name="Colorful Grid Accent 3" w:semiHidden="0" w:uiPriority="73" w:unhideWhenUsed="0"/>
-    <w:lsdException w:name="Light Shading Accent 4" w:semiHidden="0" w:uiPriority="60" w:unhideWhenUsed="0"/>
-    <w:lsdException w:name="Light List Accent 4" w:semiHidden="0" w:uiPriority="61" w:unhideWhenUsed="0"/>
-    <w:lsdException w:name="Light Grid Accent 4" w:semiHidden="0" w:uiPriority="62" w:unhideWhenUsed="0"/>
-    <w:lsdException w:name="Medium Shading 1 Accent 4" w:semiHidden="0" w:uiPriority="63" w:unhideWhenUsed="0"/>
-    <w:lsdException w:name="Medium Shading 2 Accent 4" w:semiHidden="0" w:uiPriority="64" w:unhideWhenUsed="0"/>
-    <w:lsdException w:name="Medium List 1 Accent 4" w:semiHidden="0" w:uiPriority="65" w:unhideWhenUsed="0"/>
-    <w:lsdException w:name="Medium List 2 Accent 4" w:semiHidden="0" w:uiPriority="66" w:unhideWhenUsed="0"/>
-    <w:lsdException w:name="Medium Grid 1 Accent 4" w:semiHidden="0" w:uiPriority="67" w:unhideWhenUsed="0"/>
-    <w:lsdException w:name="Medium Grid 2 Accent 4" w:semiHidden="0" w:uiPriority="68" w:unhideWhenUsed="0"/>
-    <w:lsdException w:name="Medium Grid 3 Accent 4" w:semiHidden="0" w:uiPriority="69" w:unhideWhenUsed="0"/>
-    <w:lsdException w:name="Dark List Accent 4" w:semiHidden="0" w:uiPriority="70" w:unhideWhenUsed="0"/>
-    <w:lsdException w:name="Colorful Shading Accent 4" w:semiHidden="0" w:uiPriority="71" w:unhideWhenUsed="0"/>
-    <w:lsdException w:name="Colorful List Accent 4" w:semiHidden="0" w:uiPriority="72" w:unhideWhenUsed="0"/>
-    <w:lsdException w:name="Colorful Grid Accent 4" w:semiHidden="0" w:uiPriority="73" w:unhideWhenUsed="0"/>
-    <w:lsdException w:name="Light Shading Accent 5" w:semiHidden="0" w:uiPriority="60" w:unhideWhenUsed="0"/>
-    <w:lsdException w:name="Light List Accent 5" w:semiHidden="0" w:uiPriority="61" w:unhideWhenUsed="0"/>
-    <w:lsdException w:name="Light Grid Accent 5" w:semiHidden="0" w:uiPriority="62" w:unhideWhenUsed="0"/>
-    <w:lsdException w:name="Medium Shading 1 Accent 5" w:semiHidden="0" w:uiPriority="63" w:unhideWhenUsed="0"/>
-    <w:lsdException w:name="Medium Shading 2 Accent 5" w:semiHidden="0" w:uiPriority="64" w:unhideWhenUsed="0"/>
-    <w:lsdException w:name="Medium List 1 Accent 5" w:semiHidden="0" w:uiPriority="65" w:unhideWhenUsed="0"/>
-    <w:lsdException w:name="Medium List 2 Accent 5" w:semiHidden="0" w:uiPriority="66" w:unhideWhenUsed="0"/>
-    <w:lsdException w:name="Medium Grid 1 Accent 5" w:semiHidden="0" w:uiPriority="67" w:unhideWhenUsed="0"/>
-    <w:lsdException w:name="Medium Grid 2 Accent 5" w:semiHidden="0" w:uiPriority="68" w:unhideWhenUsed="0"/>
-    <w:lsdException w:name="Medium Grid 3 Accent 5" w:semiHidden="0" w:uiPriority="69" w:unhideWhenUsed="0"/>
-    <w:lsdException w:name="Dark List Accent 5" w:semiHidden="0" w:uiPriority="70" w:unhideWhenUsed="0"/>
-    <w:lsdException w:name="Colorful Shading Accent 5" w:semiHidden="0" w:uiPriority="71" w:unhideWhenUsed="0"/>
-    <w:lsdException w:name="Colorful List Accent 5" w:semiHidden="0" w:uiPriority="72" w:unhideWhenUsed="0"/>
-    <w:lsdException w:name="Colorful Grid Accent 5" w:semiHidden="0" w:uiPriority="73" w:unhideWhenUsed="0"/>
-    <w:lsdException w:name="Light Shading Accent 6" w:semiHidden="0" w:uiPriority="60" w:unhideWhenUsed="0"/>
-    <w:lsdException w:name="Light List Accent 6" w:semiHidden="0" w:uiPriority="61" w:unhideWhenUsed="0"/>
-    <w:lsdException w:name="Light Grid Accent 6" w:semiHidden="0" w:uiPriority="62" w:unhideWhenUsed="0"/>
-    <w:lsdException w:name="Medium Shading 1 Accent 6" w:semiHidden="0" w:uiPriority="63" w:unhideWhenUsed="0"/>
-    <w:lsdException w:name="Medium Shading 2 Accent 6" w:semiHidden="0" w:uiPriority="64" w:unhideWhenUsed="0"/>
-    <w:lsdException w:name="Medium List 1 Accent 6" w:semiHidden="0" w:uiPriority="65" w:unhideWhenUsed="0"/>
-    <w:lsdException w:name="Medium List 2 Accent 6" w:semiHidden="0" w:uiPriority="66" w:unhideWhenUsed="0"/>
-    <w:lsdException w:name="Medium Grid 1 Accent 6" w:semiHidden="0" w:uiPriority="67" w:unhideWhenUsed="0"/>
-    <w:lsdException w:name="Medium Grid 2 Accent 6" w:semiHidden="0" w:uiPriority="68" w:unhideWhenUsed="0"/>
-    <w:lsdException w:name="Medium Grid 3 Accent 6" w:semiHidden="0" w:uiPriority="69" w:unhideWhenUsed="0"/>
-    <w:lsdException w:name="Dark List Accent 6" w:semiHidden="0" w:uiPriority="70" w:unhideWhenUsed="0"/>
-    <w:lsdException w:name="Colorful Shading Accent 6" w:semiHidden="0" w:uiPriority="71" w:unhideWhenUsed="0"/>
-    <w:lsdException w:name="Colorful List Accent 6" w:semiHidden="0" w:uiPriority="72" w:unhideWhenUsed="0"/>
-    <w:lsdException w:name="Colorful Grid Accent 6" w:semiHidden="0" w:uiPriority="73" w:unhideWhenUsed="0"/>
-    <w:lsdException w:name="Subtle Emphasis" w:semiHidden="0" w:uiPriority="19" w:unhideWhenUsed="0" w:qFormat="1"/>
-    <w:lsdException w:name="Intense Emphasis" w:semiHidden="0" w:uiPriority="21" w:unhideWhenUsed="0" w:qFormat="1"/>
-    <w:lsdException w:name="Subtle Reference" w:semiHidden="0" w:uiPriority="31" w:unhideWhenUsed="0" w:qFormat="1"/>
-    <w:lsdException w:name="Intense Reference" w:semiHidden="0" w:uiPriority="32" w:unhideWhenUsed="0" w:qFormat="1"/>
-    <w:lsdException w:name="Book Title" w:semiHidden="0" w:uiPriority="33" w:unhideWhenUsed="0" w:qFormat="1"/>
-    <w:lsdException w:name="Bibliography" w:uiPriority="37"/>
-    <w:lsdException w:name="TOC Heading" w:uiPriority="39" w:qFormat="1"/>
+  <w:latentStyles w:defLockedState="0" w:defUIPriority="99" w:defSemiHidden="0" w:defUnhideWhenUsed="0" w:defQFormat="0" w:count="375">
+    <w:lsdException w:name="Normal" w:uiPriority="0" w:qFormat="1"/>
+    <w:lsdException w:name="heading 1" w:uiPriority="9" w:qFormat="1"/>
+    <w:lsdException w:name="heading 2" w:semiHidden="1" w:uiPriority="9" w:unhideWhenUsed="1" w:qFormat="1"/>
+    <w:lsdException w:name="heading 3" w:semiHidden="1" w:uiPriority="9" w:unhideWhenUsed="1" w:qFormat="1"/>
+    <w:lsdException w:name="heading 4" w:semiHidden="1" w:uiPriority="9" w:unhideWhenUsed="1" w:qFormat="1"/>
+    <w:lsdException w:name="heading 5" w:semiHidden="1" w:uiPriority="9" w:unhideWhenUsed="1" w:qFormat="1"/>
+    <w:lsdException w:name="heading 6" w:semiHidden="1" w:uiPriority="9" w:unhideWhenUsed="1" w:qFormat="1"/>
+    <w:lsdException w:name="heading 7" w:semiHidden="1" w:uiPriority="9" w:unhideWhenUsed="1" w:qFormat="1"/>
+    <w:lsdException w:name="heading 8" w:semiHidden="1" w:uiPriority="9" w:unhideWhenUsed="1" w:qFormat="1"/>
+    <w:lsdException w:name="heading 9" w:semiHidden="1" w:uiPriority="9" w:unhideWhenUsed="1" w:qFormat="1"/>
+    <w:lsdException w:name="index 1" w:semiHidden="1" w:unhideWhenUsed="1"/>
+    <w:lsdException w:name="index 2" w:semiHidden="1" w:unhideWhenUsed="1"/>
+    <w:lsdException w:name="index 3" w:semiHidden="1" w:unhideWhenUsed="1"/>
+    <w:lsdException w:name="index 4" w:semiHidden="1" w:unhideWhenUsed="1"/>
+    <w:lsdException w:name="index 5" w:semiHidden="1" w:unhideWhenUsed="1"/>
+    <w:lsdException w:name="index 6" w:semiHidden="1" w:unhideWhenUsed="1"/>
+    <w:lsdException w:name="index 7" w:semiHidden="1" w:unhideWhenUsed="1"/>
+    <w:lsdException w:name="index 8" w:semiHidden="1" w:unhideWhenUsed="1"/>
+    <w:lsdException w:name="index 9" w:semiHidden="1" w:unhideWhenUsed="1"/>
+    <w:lsdException w:name="toc 1" w:semiHidden="1" w:uiPriority="39" w:unhideWhenUsed="1"/>
+    <w:lsdException w:name="toc 2" w:semiHidden="1" w:uiPriority="39" w:unhideWhenUsed="1"/>
+    <w:lsdException w:name="toc 3" w:semiHidden="1" w:uiPriority="39" w:unhideWhenUsed="1"/>
+    <w:lsdException w:name="toc 4" w:semiHidden="1" w:uiPriority="39" w:unhideWhenUsed="1"/>
+    <w:lsdException w:name="toc 5" w:semiHidden="1" w:uiPriority="39" w:unhideWhenUsed="1"/>
+    <w:lsdException w:name="toc 6" w:semiHidden="1" w:uiPriority="39" w:unhideWhenUsed="1"/>
+    <w:lsdException w:name="toc 7" w:semiHidden="1" w:uiPriority="39" w:unhideWhenUsed="1"/>
+    <w:lsdException w:name="toc 8" w:semiHidden="1" w:uiPriority="39" w:unhideWhenUsed="1"/>
+    <w:lsdException w:name="toc 9" w:semiHidden="1" w:uiPriority="39" w:unhideWhenUsed="1"/>
+    <w:lsdException w:name="Normal Indent" w:semiHidden="1" w:unhideWhenUsed="1"/>
+    <w:lsdException w:name="footnote text" w:semiHidden="1" w:unhideWhenUsed="1"/>
+    <w:lsdException w:name="annotation text" w:semiHidden="1" w:unhideWhenUsed="1"/>
+    <w:lsdException w:name="header" w:semiHidden="1" w:unhideWhenUsed="1"/>
+    <w:lsdException w:name="footer" w:semiHidden="1" w:unhideWhenUsed="1"/>
+    <w:lsdException w:name="index heading" w:semiHidden="1" w:unhideWhenUsed="1"/>
+    <w:lsdException w:name="caption" w:semiHidden="1" w:uiPriority="35" w:unhideWhenUsed="1" w:qFormat="1"/>
+    <w:lsdException w:name="table of figures" w:semiHidden="1" w:unhideWhenUsed="1"/>
+    <w:lsdException w:name="envelope address" w:semiHidden="1" w:unhideWhenUsed="1"/>
+    <w:lsdException w:name="envelope return" w:semiHidden="1" w:unhideWhenUsed="1"/>
+    <w:lsdException w:name="footnote reference" w:semiHidden="1" w:unhideWhenUsed="1"/>
+    <w:lsdException w:name="annotation reference" w:semiHidden="1" w:unhideWhenUsed="1"/>
+    <w:lsdException w:name="line number" w:semiHidden="1" w:unhideWhenUsed="1"/>
+    <w:lsdException w:name="page number" w:semiHidden="1" w:unhideWhenUsed="1"/>
+    <w:lsdException w:name="endnote reference" w:semiHidden="1" w:unhideWhenUsed="1"/>
+    <w:lsdException w:name="endnote text" w:semiHidden="1" w:unhideWhenUsed="1"/>
+    <w:lsdException w:name="table of authorities" w:semiHidden="1" w:unhideWhenUsed="1"/>
+    <w:lsdException w:name="macro" w:semiHidden="1" w:unhideWhenUsed="1"/>
+    <w:lsdException w:name="toa heading" w:semiHidden="1" w:unhideWhenUsed="1"/>
+    <w:lsdException w:name="List" w:semiHidden="1" w:unhideWhenUsed="1"/>
+    <w:lsdException w:name="List Bullet" w:semiHidden="1" w:unhideWhenUsed="1"/>
+    <w:lsdException w:name="List Number" w:semiHidden="1" w:unhideWhenUsed="1"/>
+    <w:lsdException w:name="List 2" w:semiHidden="1" w:unhideWhenUsed="1"/>
+    <w:lsdException w:name="List 3" w:semiHidden="1" w:unhideWhenUsed="1"/>
+    <w:lsdException w:name="List 4" w:semiHidden="1" w:unhideWhenUsed="1"/>
+    <w:lsdException w:name="List 5" w:semiHidden="1" w:unhideWhenUsed="1"/>
+    <w:lsdException w:name="List Bullet 2" w:semiHidden="1" w:unhideWhenUsed="1"/>
+    <w:lsdException w:name="List Bullet 3" w:semiHidden="1" w:unhideWhenUsed="1"/>
+    <w:lsdException w:name="List Bullet 4" w:semiHidden="1" w:unhideWhenUsed="1"/>
+    <w:lsdException w:name="List Bullet 5" w:semiHidden="1" w:unhideWhenUsed="1"/>
+    <w:lsdException w:name="List Number 2" w:semiHidden="1" w:unhideWhenUsed="1"/>
+    <w:lsdException w:name="List Number 3" w:semiHidden="1" w:unhideWhenUsed="1"/>
+    <w:lsdException w:name="List Number 4" w:semiHidden="1" w:unhideWhenUsed="1"/>
+    <w:lsdException w:name="List Number 5" w:semiHidden="1" w:unhideWhenUsed="1"/>
+    <w:lsdException w:name="Title" w:uiPriority="10" w:qFormat="1"/>
+    <w:lsdException w:name="Closing" w:semiHidden="1" w:unhideWhenUsed="1"/>
+    <w:lsdException w:name="Signature" w:semiHidden="1" w:unhideWhenUsed="1"/>
+    <w:lsdException w:name="Default Paragraph Font" w:semiHidden="1" w:uiPriority="1" w:unhideWhenUsed="1"/>
+    <w:lsdException w:name="Body Text" w:semiHidden="1" w:unhideWhenUsed="1"/>
+    <w:lsdException w:name="Body Text Indent" w:semiHidden="1" w:unhideWhenUsed="1"/>
+    <w:lsdException w:name="List Continue" w:semiHidden="1" w:unhideWhenUsed="1"/>
+    <w:lsdException w:name="List Continue 2" w:semiHidden="1" w:unhideWhenUsed="1"/>
+    <w:lsdException w:name="List Continue 3" w:semiHidden="1" w:unhideWhenUsed="1"/>
+    <w:lsdException w:name="List Continue 4" w:semiHidden="1" w:unhideWhenUsed="1"/>
+    <w:lsdException w:name="List Continue 5" w:semiHidden="1" w:unhideWhenUsed="1"/>
+    <w:lsdException w:name="Message Header" w:semiHidden="1" w:unhideWhenUsed="1"/>
+    <w:lsdException w:name="Subtitle" w:uiPriority="11" w:qFormat="1"/>
+    <w:lsdException w:name="Salutation" w:semiHidden="1" w:unhideWhenUsed="1"/>
+    <w:lsdException w:name="Date" w:semiHidden="1" w:unhideWhenUsed="1"/>
+    <w:lsdException w:name="Body Text First Indent" w:semiHidden="1" w:unhideWhenUsed="1"/>
+    <w:lsdException w:name="Body Text First Indent 2" w:semiHidden="1" w:unhideWhenUsed="1"/>
+    <w:lsdException w:name="Note Heading" w:semiHidden="1" w:unhideWhenUsed="1"/>
+    <w:lsdException w:name="Body Text 2" w:semiHidden="1" w:unhideWhenUsed="1"/>
+    <w:lsdException w:name="Body Text 3" w:semiHidden="1" w:unhideWhenUsed="1"/>
+    <w:lsdException w:name="Body Text Indent 2" w:semiHidden="1" w:unhideWhenUsed="1"/>
+    <w:lsdException w:name="Body Text Indent 3" w:semiHidden="1" w:unhideWhenUsed="1"/>
+    <w:lsdException w:name="Block Text" w:semiHidden="1" w:unhideWhenUsed="1"/>
+    <w:lsdException w:name="Hyperlink" w:semiHidden="1" w:unhideWhenUsed="1"/>
+    <w:lsdException w:name="FollowedHyperlink" w:semiHidden="1" w:unhideWhenUsed="1"/>
+    <w:lsdException w:name="Strong" w:uiPriority="22" w:qFormat="1"/>
+    <w:lsdException w:name="Emphasis" w:uiPriority="20" w:qFormat="1"/>
+    <w:lsdException w:name="Document Map" w:semiHidden="1" w:unhideWhenUsed="1"/>
+    <w:lsdException w:name="Plain Text" w:semiHidden="1" w:unhideWhenUsed="1"/>
+    <w:lsdException w:name="E-mail Signature" w:semiHidden="1" w:unhideWhenUsed="1"/>
+    <w:lsdException w:name="HTML Top of Form" w:semiHidden="1" w:unhideWhenUsed="1"/>
+    <w:lsdException w:name="HTML Bottom of Form" w:semiHidden="1" w:unhideWhenUsed="1"/>
+    <w:lsdException w:name="Normal (Web)" w:semiHidden="1" w:unhideWhenUsed="1"/>
+    <w:lsdException w:name="HTML Acronym" w:semiHidden="1" w:unhideWhenUsed="1"/>
+    <w:lsdException w:name="HTML Address" w:semiHidden="1" w:unhideWhenUsed="1"/>
+    <w:lsdException w:name="HTML Cite" w:semiHidden="1" w:unhideWhenUsed="1"/>
+    <w:lsdException w:name="HTML Code" w:semiHidden="1" w:unhideWhenUsed="1"/>
+    <w:lsdException w:name="HTML Definition" w:semiHidden="1" w:unhideWhenUsed="1"/>
+    <w:lsdException w:name="HTML Keyboard" w:semiHidden="1" w:unhideWhenUsed="1"/>
+    <w:lsdException w:name="HTML Preformatted" w:semiHidden="1" w:unhideWhenUsed="1"/>
+    <w:lsdException w:name="HTML Sample" w:semiHidden="1" w:unhideWhenUsed="1"/>
+    <w:lsdException w:name="HTML Typewriter" w:semiHidden="1" w:unhideWhenUsed="1"/>
+    <w:lsdException w:name="HTML Variable" w:semiHidden="1" w:unhideWhenUsed="1"/>
+    <w:lsdException w:name="Normal Table" w:semiHidden="1" w:unhideWhenUsed="1"/>
+    <w:lsdException w:name="annotation subject" w:semiHidden="1" w:unhideWhenUsed="1"/>
+    <w:lsdException w:name="No List" w:semiHidden="1" w:unhideWhenUsed="1"/>
+    <w:lsdException w:name="Outline List 1" w:semiHidden="1" w:unhideWhenUsed="1"/>
+    <w:lsdException w:name="Outline List 2" w:semiHidden="1" w:unhideWhenUsed="1"/>
+    <w:lsdException w:name="Outline List 3" w:semiHidden="1" w:unhideWhenUsed="1"/>
+    <w:lsdException w:name="Table Simple 1" w:semiHidden="1" w:unhideWhenUsed="1"/>
+    <w:lsdException w:name="Table Simple 2" w:semiHidden="1" w:unhideWhenUsed="1"/>
+    <w:lsdException w:name="Table Simple 3" w:semiHidden="1" w:unhideWhenUsed="1"/>
+    <w:lsdException w:name="Table Classic 1" w:semiHidden="1" w:unhideWhenUsed="1"/>
+    <w:lsdException w:name="Table Classic 2" w:semiHidden="1" w:unhideWhenUsed="1"/>
+    <w:lsdException w:name="Table Classic 3" w:semiHidden="1" w:unhideWhenUsed="1"/>
+    <w:lsdException w:name="Table Classic 4" w:semiHidden="1" w:unhideWhenUsed="1"/>
+    <w:lsdException w:name="Table Colorful 1" w:semiHidden="1" w:unhideWhenUsed="1"/>
+    <w:lsdException w:name="Table Colorful 2" w:semiHidden="1" w:unhideWhenUsed="1"/>
+    <w:lsdException w:name="Table Colorful 3" w:semiHidden="1" w:unhideWhenUsed="1"/>
+    <w:lsdException w:name="Table Columns 1" w:semiHidden="1" w:unhideWhenUsed="1"/>
+    <w:lsdException w:name="Table Columns 2" w:semiHidden="1" w:unhideWhenUsed="1"/>
+    <w:lsdException w:name="Table Columns 3" w:semiHidden="1" w:unhideWhenUsed="1"/>
+    <w:lsdException w:name="Table Columns 4" w:semiHidden="1" w:unhideWhenUsed="1"/>
+    <w:lsdException w:name="Table Columns 5" w:semiHidden="1" w:unhideWhenUsed="1"/>
+    <w:lsdException w:name="Table Grid 1" w:semiHidden="1" w:unhideWhenUsed="1"/>
+    <w:lsdException w:name="Table Grid 2" w:semiHidden="1" w:unhideWhenUsed="1"/>
+    <w:lsdException w:name="Table Grid 3" w:semiHidden="1" w:unhideWhenUsed="1"/>
+    <w:lsdException w:name="Table Grid 4" w:semiHidden="1" w:unhideWhenUsed="1"/>
+    <w:lsdException w:name="Table Grid 5" w:semiHidden="1" w:unhideWhenUsed="1"/>
+    <w:lsdException w:name="Table Grid 6" w:semiHidden="1" w:unhideWhenUsed="1"/>
+    <w:lsdException w:name="Table Grid 7" w:semiHidden="1" w:unhideWhenUsed="1"/>
+    <w:lsdException w:name="Table Grid 8" w:semiHidden="1" w:unhideWhenUsed="1"/>
+    <w:lsdException w:name="Table List 1" w:semiHidden="1" w:unhideWhenUsed="1"/>
+    <w:lsdException w:name="Table List 2" w:semiHidden="1" w:unhideWhenUsed="1"/>
+    <w:lsdException w:name="Table List 3" w:semiHidden="1" w:unhideWhenUsed="1"/>
+    <w:lsdException w:name="Table List 4" w:semiHidden="1" w:unhideWhenUsed="1"/>
+    <w:lsdException w:name="Table List 5" w:semiHidden="1" w:unhideWhenUsed="1"/>
+    <w:lsdException w:name="Table List 6" w:semiHidden="1" w:unhideWhenUsed="1"/>
+    <w:lsdException w:name="Table List 7" w:semiHidden="1" w:unhideWhenUsed="1"/>
+    <w:lsdException w:name="Table List 8" w:semiHidden="1" w:unhideWhenUsed="1"/>
+    <w:lsdException w:name="Table 3D effects 1" w:semiHidden="1" w:unhideWhenUsed="1"/>
+    <w:lsdException w:name="Table 3D effects 2" w:semiHidden="1" w:unhideWhenUsed="1"/>
+    <w:lsdException w:name="Table 3D effects 3" w:semiHidden="1" w:unhideWhenUsed="1"/>
+    <w:lsdException w:name="Table Contemporary" w:semiHidden="1" w:unhideWhenUsed="1"/>
+    <w:lsdException w:name="Table Elegant" w:semiHidden="1" w:unhideWhenUsed="1"/>
+    <w:lsdException w:name="Table Professional" w:semiHidden="1" w:unhideWhenUsed="1"/>
+    <w:lsdException w:name="Table Subtle 1" w:semiHidden="1" w:unhideWhenUsed="1"/>
+    <w:lsdException w:name="Table Subtle 2" w:semiHidden="1" w:unhideWhenUsed="1"/>
+    <w:lsdException w:name="Table Web 1" w:semiHidden="1" w:unhideWhenUsed="1"/>
+    <w:lsdException w:name="Table Web 2" w:semiHidden="1" w:unhideWhenUsed="1"/>
+    <w:lsdException w:name="Table Web 3" w:semiHidden="1" w:unhideWhenUsed="1"/>
+    <w:lsdException w:name="Balloon Text" w:semiHidden="1" w:unhideWhenUsed="1"/>
+    <w:lsdException w:name="Table Grid" w:semiHidden="1" w:uiPriority="59" w:unhideWhenUsed="1"/>
+    <w:lsdException w:name="Table Theme" w:semiHidden="1" w:unhideWhenUsed="1"/>
+    <w:lsdException w:name="Placeholder Text" w:semiHidden="1"/>
+    <w:lsdException w:name="No Spacing" w:uiPriority="1" w:qFormat="1"/>
+    <w:lsdException w:name="Light Shading" w:uiPriority="60"/>
+    <w:lsdException w:name="Light List" w:uiPriority="61"/>
+    <w:lsdException w:name="Light Grid" w:uiPriority="62"/>
+    <w:lsdException w:name="Medium Shading 1" w:uiPriority="63"/>
+    <w:lsdException w:name="Medium Shading 2" w:uiPriority="64"/>
+    <w:lsdException w:name="Medium List 1" w:uiPriority="65"/>
+    <w:lsdException w:name="Medium List 2" w:uiPriority="66"/>
+    <w:lsdException w:name="Medium Grid 1" w:uiPriority="67"/>
+    <w:lsdException w:name="Medium Grid 2" w:uiPriority="68"/>
+    <w:lsdException w:name="Medium Grid 3" w:uiPriority="69"/>
+    <w:lsdException w:name="Dark List" w:uiPriority="70"/>
+    <w:lsdException w:name="Colorful Shading" w:uiPriority="71"/>
+    <w:lsdException w:name="Colorful List" w:uiPriority="72"/>
+    <w:lsdException w:name="Colorful Grid" w:uiPriority="73"/>
+    <w:lsdException w:name="Light Shading Accent 1" w:uiPriority="60"/>
+    <w:lsdException w:name="Light List Accent 1" w:uiPriority="61"/>
+    <w:lsdException w:name="Light Grid Accent 1" w:uiPriority="62"/>
+    <w:lsdException w:name="Medium Shading 1 Accent 1" w:uiPriority="63"/>
+    <w:lsdException w:name="Medium Shading 2 Accent 1" w:uiPriority="64"/>
+    <w:lsdException w:name="Medium List 1 Accent 1" w:uiPriority="65"/>
+    <w:lsdException w:name="Revision" w:semiHidden="1"/>
+    <w:lsdException w:name="List Paragraph" w:uiPriority="34" w:qFormat="1"/>
+    <w:lsdException w:name="Quote" w:uiPriority="29" w:qFormat="1"/>
+    <w:lsdException w:name="Intense Quote" w:uiPriority="30" w:qFormat="1"/>
+    <w:lsdException w:name="Medium List 2 Accent 1" w:uiPriority="66"/>
+    <w:lsdException w:name="Medium Grid 1 Accent 1" w:uiPriority="67"/>
+    <w:lsdException w:name="Medium Grid 2 Accent 1" w:uiPriority="68"/>
+    <w:lsdException w:name="Medium Grid 3 Accent 1" w:uiPriority="69"/>
+    <w:lsdException w:name="Dark List Accent 1" w:uiPriority="70"/>
+    <w:lsdException w:name="Colorful Shading Accent 1" w:uiPriority="71"/>
+    <w:lsdException w:name="Colorful List Accent 1" w:uiPriority="72"/>
+    <w:lsdException w:name="Colorful Grid Accent 1" w:uiPriority="73"/>
+    <w:lsdException w:name="Light Shading Accent 2" w:uiPriority="60"/>
+    <w:lsdException w:name="Light List Accent 2" w:uiPriority="61"/>
+    <w:lsdException w:name="Light Grid Accent 2" w:uiPriority="62"/>
+    <w:lsdException w:name="Medium Shading 1 Accent 2" w:uiPriority="63"/>
+    <w:lsdException w:name="Medium Shading 2 Accent 2" w:uiPriority="64"/>
+    <w:lsdException w:name="Medium List 1 Accent 2" w:uiPriority="65"/>
+    <w:lsdException w:name="Medium List 2 Accent 2" w:uiPriority="66"/>
+    <w:lsdException w:name="Medium Grid 1 Accent 2" w:uiPriority="67"/>
+    <w:lsdException w:name="Medium Grid 2 Accent 2" w:uiPriority="68"/>
+    <w:lsdException w:name="Medium Grid 3 Accent 2" w:uiPriority="69"/>
+    <w:lsdException w:name="Dark List Accent 2" w:uiPriority="70"/>
+    <w:lsdException w:name="Colorful Shading Accent 2" w:uiPriority="71"/>
+    <w:lsdException w:name="Colorful List Accent 2" w:uiPriority="72"/>
+    <w:lsdException w:name="Colorful Grid Accent 2" w:uiPriority="73"/>
+    <w:lsdException w:name="Light Shading Accent 3" w:uiPriority="60"/>
+    <w:lsdException w:name="Light List Accent 3" w:uiPriority="61"/>
+    <w:lsdException w:name="Light Grid Accent 3" w:uiPriority="62"/>
+    <w:lsdException w:name="Medium Shading 1 Accent 3" w:uiPriority="63"/>
+    <w:lsdException w:name="Medium Shading 2 Accent 3" w:uiPriority="64"/>
+    <w:lsdException w:name="Medium List 1 Accent 3" w:uiPriority="65"/>
+    <w:lsdException w:name="Medium List 2 Accent 3" w:uiPriority="66"/>
+    <w:lsdException w:name="Medium Grid 1 Accent 3" w:uiPriority="67"/>
+    <w:lsdException w:name="Medium Grid 2 Accent 3" w:uiPriority="68"/>
+    <w:lsdException w:name="Medium Grid 3 Accent 3" w:uiPriority="69"/>
+    <w:lsdException w:name="Dark List Accent 3" w:uiPriority="70"/>
+    <w:lsdException w:name="Colorful Shading Accent 3" w:uiPriority="71"/>
+    <w:lsdException w:name="Colorful List Accent 3" w:uiPriority="72"/>
+    <w:lsdException w:name="Colorful Grid Accent 3" w:uiPriority="73"/>
+    <w:lsdException w:name="Light Shading Accent 4" w:uiPriority="60"/>
+    <w:lsdException w:name="Light List Accent 4" w:uiPriority="61"/>
+    <w:lsdException w:name="Light Grid Accent 4" w:uiPriority="62"/>
+    <w:lsdException w:name="Medium Shading 1 Accent 4" w:uiPriority="63"/>
+    <w:lsdException w:name="Medium Shading 2 Accent 4" w:uiPriority="64"/>
+    <w:lsdException w:name="Medium List 1 Accent 4" w:uiPriority="65"/>
+    <w:lsdException w:name="Medium List 2 Accent 4" w:uiPriority="66"/>
+    <w:lsdException w:name="Medium Grid 1 Accent 4" w:uiPriority="67"/>
+    <w:lsdException w:name="Medium Grid 2 Accent 4" w:uiPriority="68"/>
+    <w:lsdException w:name="Medium Grid 3 Accent 4" w:uiPriority="69"/>
+    <w:lsdException w:name="Dark List Accent 4" w:uiPriority="70"/>
+    <w:lsdException w:name="Colorful Shading Accent 4" w:uiPriority="71"/>
+    <w:lsdException w:name="Colorful List Accent 4" w:uiPriority="72"/>
+    <w:lsdException w:name="Colorful Grid Accent 4" w:uiPriority="73"/>
+    <w:lsdException w:name="Light Shading Accent 5" w:uiPriority="60"/>
+    <w:lsdException w:name="Light List Accent 5" w:uiPriority="61"/>
+    <w:lsdException w:name="Light Grid Accent 5" w:uiPriority="62"/>
+    <w:lsdException w:name="Medium Shading 1 Accent 5" w:uiPriority="63"/>
+    <w:lsdException w:name="Medium Shading 2 Accent 5" w:uiPriority="64"/>
+    <w:lsdException w:name="Medium List 1 Accent 5" w:uiPriority="65"/>
+    <w:lsdException w:name="Medium List 2 Accent 5" w:uiPriority="66"/>
+    <w:lsdException w:name="Medium Grid 1 Accent 5" w:uiPriority="67"/>
+    <w:lsdException w:name="Medium Grid 2 Accent 5" w:uiPriority="68"/>
+    <w:lsdException w:name="Medium Grid 3 Accent 5" w:uiPriority="69"/>
+    <w:lsdException w:name="Dark List Accent 5" w:uiPriority="70"/>
+    <w:lsdException w:name="Colorful Shading Accent 5" w:uiPriority="71"/>
+    <w:lsdException w:name="Colorful List Accent 5" w:uiPriority="72"/>
+    <w:lsdException w:name="Colorful Grid Accent 5" w:uiPriority="73"/>
+    <w:lsdException w:name="Light Shading Accent 6" w:uiPriority="60"/>
+    <w:lsdException w:name="Light List Accent 6" w:uiPriority="61"/>
+    <w:lsdException w:name="Light Grid Accent 6" w:uiPriority="62"/>
+    <w:lsdException w:name="Medium Shading 1 Accent 6" w:uiPriority="63"/>
+    <w:lsdException w:name="Medium Shading 2 Accent 6" w:uiPriority="64"/>
+    <w:lsdException w:name="Medium List 1 Accent 6" w:uiPriority="65"/>
+    <w:lsdException w:name="Medium List 2 Accent 6" w:uiPriority="66"/>
+    <w:lsdException w:name="Medium Grid 1 Accent 6" w:uiPriority="67"/>
+    <w:lsdException w:name="Medium Grid 2 Accent 6" w:uiPriority="68"/>
+    <w:lsdException w:name="Medium Grid 3 Accent 6" w:uiPriority="69"/>
+    <w:lsdException w:name="Dark List Accent 6" w:uiPriority="70"/>
+    <w:lsdException w:name="Colorful Shading Accent 6" w:uiPriority="71"/>
+    <w:lsdException w:name="Colorful List Accent 6" w:uiPriority="72"/>
+    <w:lsdException w:name="Colorful Grid Accent 6" w:uiPriority="73"/>
+    <w:lsdException w:name="Subtle Emphasis" w:uiPriority="19" w:qFormat="1"/>
+    <w:lsdException w:name="Intense Emphasis" w:uiPriority="21" w:qFormat="1"/>
+    <w:lsdException w:name="Subtle Reference" w:uiPriority="31" w:qFormat="1"/>
+    <w:lsdException w:name="Intense Reference" w:uiPriority="32" w:qFormat="1"/>
+    <w:lsdException w:name="Book Title" w:uiPriority="33" w:qFormat="1"/>
+    <w:lsdException w:name="Bibliography" w:semiHidden="1" w:uiPriority="37" w:unhideWhenUsed="1"/>
+    <w:lsdException w:name="TOC Heading" w:semiHidden="1" w:uiPriority="39" w:unhideWhenUsed="1" w:qFormat="1"/>
+    <w:lsdException w:name="Plain Table 1" w:uiPriority="41"/>
+    <w:lsdException w:name="Plain Table 2" w:uiPriority="42"/>
+    <w:lsdException w:name="Plain Table 3" w:uiPriority="43"/>
+    <w:lsdException w:name="Plain Table 4" w:uiPriority="44"/>
+    <w:lsdException w:name="Plain Table 5" w:uiPriority="45"/>
+    <w:lsdException w:name="Grid Table Light" w:uiPriority="40"/>
+    <w:lsdException w:name="Grid Table 1 Light" w:uiPriority="46"/>
+    <w:lsdException w:name="Grid Table 2" w:uiPriority="47"/>
+    <w:lsdException w:name="Grid Table 3" w:uiPriority="48"/>
+    <w:lsdException w:name="Grid Table 4" w:uiPriority="49"/>
+    <w:lsdException w:name="Grid Table 5 Dark" w:uiPriority="50"/>
+    <w:lsdException w:name="Grid Table 6 Colorful" w:uiPriority="51"/>
+    <w:lsdException w:name="Grid Table 7 Colorful" w:uiPriority="52"/>
+    <w:lsdException w:name="Grid Table 1 Light Accent 1" w:uiPriority="46"/>
+    <w:lsdException w:name="Grid Table 2 Accent 1" w:uiPriority="47"/>
+    <w:lsdException w:name="Grid Table 3 Accent 1" w:uiPriority="48"/>
+    <w:lsdException w:name="Grid Table 4 Accent 1" w:uiPriority="49"/>
+    <w:lsdException w:name="Grid Table 5 Dark Accent 1" w:uiPriority="50"/>
+    <w:lsdException w:name="Grid Table 6 Colorful Accent 1" w:uiPriority="51"/>
+    <w:lsdException w:name="Grid Table 7 Colorful Accent 1" w:uiPriority="52"/>
+    <w:lsdException w:name="Grid Table 1 Light Accent 2" w:uiPriority="46"/>
+    <w:lsdException w:name="Grid Table 2 Accent 2" w:uiPriority="47"/>
+    <w:lsdException w:name="Grid Table 3 Accent 2" w:uiPriority="48"/>
+    <w:lsdException w:name="Grid Table 4 Accent 2" w:uiPriority="49"/>
+    <w:lsdException w:name="Grid Table 5 Dark Accent 2" w:uiPriority="50"/>
+    <w:lsdException w:name="Grid Table 6 Colorful Accent 2" w:uiPriority="51"/>
+    <w:lsdException w:name="Grid Table 7 Colorful Accent 2" w:uiPriority="52"/>
+    <w:lsdException w:name="Grid Table 1 Light Accent 3" w:uiPriority="46"/>
+    <w:lsdException w:name="Grid Table 2 Accent 3" w:uiPriority="47"/>
+    <w:lsdException w:name="Grid Table 3 Accent 3" w:uiPriority="48"/>
+    <w:lsdException w:name="Grid Table 4 Accent 3" w:uiPriority="49"/>
+    <w:lsdException w:name="Grid Table 5 Dark Accent 3" w:uiPriority="50"/>
+    <w:lsdException w:name="Grid Table 6 Colorful Accent 3" w:uiPriority="51"/>
+    <w:lsdException w:name="Grid Table 7 Colorful Accent 3" w:uiPriority="52"/>
+    <w:lsdException w:name="Grid Table 1 Light Accent 4" w:uiPriority="46"/>
+    <w:lsdException w:name="Grid Table 2 Accent 4" w:uiPriority="47"/>
+    <w:lsdException w:name="Grid Table 3 Accent 4" w:uiPriority="48"/>
+    <w:lsdException w:name="Grid Table 4 Accent 4" w:uiPriority="49"/>
+    <w:lsdException w:name="Grid Table 5 Dark Accent 4" w:uiPriority="50"/>
+    <w:lsdException w:name="Grid Table 6 Colorful Accent 4" w:uiPriority="51"/>
+    <w:lsdException w:name="Grid Table 7 Colorful Accent 4" w:uiPriority="52"/>
+    <w:lsdException w:name="Grid Table 1 Light Accent 5" w:uiPriority="46"/>
+    <w:lsdException w:name="Grid Table 2 Accent 5" w:uiPriority="47"/>
+    <w:lsdException w:name="Grid Table 3 Accent 5" w:uiPriority="48"/>
+    <w:lsdException w:name="Grid Table 4 Accent 5" w:uiPriority="49"/>
+    <w:lsdException w:name="Grid Table 5 Dark Accent 5" w:uiPriority="50"/>
+    <w:lsdException w:name="Grid Table 6 Colorful Accent 5" w:uiPriority="51"/>
+    <w:lsdException w:name="Grid Table 7 Colorful Accent 5" w:uiPriority="52"/>
+    <w:lsdException w:name="Grid Table 1 Light Accent 6" w:uiPriority="46"/>
+    <w:lsdException w:name="Grid Table 2 Accent 6" w:uiPriority="47"/>
+    <w:lsdException w:name="Grid Table 3 Accent 6" w:uiPriority="48"/>
+    <w:lsdException w:name="Grid Table 4 Accent 6" w:uiPriority="49"/>
+    <w:lsdException w:name="Grid Table 5 Dark Accent 6" w:uiPriority="50"/>
+    <w:lsdException w:name="Grid Table 6 Colorful Accent 6" w:uiPriority="51"/>
+    <w:lsdException w:name="Grid Table 7 Colorful Accent 6" w:uiPriority="52"/>
+    <w:lsdException w:name="List Table 1 Light" w:uiPriority="46"/>
+    <w:lsdException w:name="List Table 2" w:uiPriority="47"/>
+    <w:lsdException w:name="List Table 3" w:uiPriority="48"/>
+    <w:lsdException w:name="List Table 4" w:uiPriority="49"/>
+    <w:lsdException w:name="List Table 5 Dark" w:uiPriority="50"/>
+    <w:lsdException w:name="List Table 6 Colorful" w:uiPriority="51"/>
+    <w:lsdException w:name="List Table 7 Colorful" w:uiPriority="52"/>
+    <w:lsdException w:name="List Table 1 Light Accent 1" w:uiPriority="46"/>
+    <w:lsdException w:name="List Table 2 Accent 1" w:uiPriority="47"/>
+    <w:lsdException w:name="List Table 3 Accent 1" w:uiPriority="48"/>
+    <w:lsdException w:name="List Table 4 Accent 1" w:uiPriority="49"/>
+    <w:lsdException w:name="List Table 5 Dark Accent 1" w:uiPriority="50"/>
+    <w:lsdException w:name="List Table 6 Colorful Accent 1" w:uiPriority="51"/>
+    <w:lsdException w:name="List Table 7 Colorful Accent 1" w:uiPriority="52"/>
+    <w:lsdException w:name="List Table 1 Light Accent 2" w:uiPriority="46"/>
+    <w:lsdException w:name="List Table 2 Accent 2" w:uiPriority="47"/>
+    <w:lsdException w:name="List Table 3 Accent 2" w:uiPriority="48"/>
+    <w:lsdException w:name="List Table 4 Accent 2" w:uiPriority="49"/>
+    <w:lsdException w:name="List Table 5 Dark Accent 2" w:uiPriority="50"/>
+    <w:lsdException w:name="List Table 6 Colorful Accent 2" w:uiPriority="51"/>
+    <w:lsdException w:name="List Table 7 Colorful Accent 2" w:uiPriority="52"/>
+    <w:lsdException w:name="List Table 1 Light Accent 3" w:uiPriority="46"/>
+    <w:lsdException w:name="List Table 2 Accent 3" w:uiPriority="47"/>
+    <w:lsdException w:name="List Table 3 Accent 3" w:uiPriority="48"/>
+    <w:lsdException w:name="List Table 4 Accent 3" w:uiPriority="49"/>
+    <w:lsdException w:name="List Table 5 Dark Accent 3" w:uiPriority="50"/>
+    <w:lsdException w:name="List Table 6 Colorful Accent 3" w:uiPriority="51"/>
+    <w:lsdException w:name="List Table 7 Colorful Accent 3" w:uiPriority="52"/>
+    <w:lsdException w:name="List Table 1 Light Accent 4" w:uiPriority="46"/>
+    <w:lsdException w:name="List Table 2 Accent 4" w:uiPriority="47"/>
+    <w:lsdException w:name="List Table 3 Accent 4" w:uiPriority="48"/>
+    <w:lsdException w:name="List Table 4 Accent 4" w:uiPriority="49"/>
+    <w:lsdException w:name="List Table 5 Dark Accent 4" w:uiPriority="50"/>
+    <w:lsdException w:name="List Table 6 Colorful Accent 4" w:uiPriority="51"/>
+    <w:lsdException w:name="List Table 7 Colorful Accent 4" w:uiPriority="52"/>
+    <w:lsdException w:name="List Table 1 Light Accent 5" w:uiPriority="46"/>
+    <w:lsdException w:name="List Table 2 Accent 5" w:uiPriority="47"/>
+    <w:lsdException w:name="List Table 3 Accent 5" w:uiPriority="48"/>
+    <w:lsdException w:name="List Table 4 Accent 5" w:uiPriority="49"/>
+    <w:lsdException w:name="List Table 5 Dark Accent 5" w:uiPriority="50"/>
+    <w:lsdException w:name="List Table 6 Colorful Accent 5" w:uiPriority="51"/>
+    <w:lsdException w:name="List Table 7 Colorful Accent 5" w:uiPriority="52"/>
+    <w:lsdException w:name="List Table 1 Light Accent 6" w:uiPriority="46"/>
+    <w:lsdException w:name="List Table 2 Accent 6" w:uiPriority="47"/>
+    <w:lsdException w:name="List Table 3 Accent 6" w:uiPriority="48"/>
+    <w:lsdException w:name="List Table 4 Accent 6" w:uiPriority="49"/>
+    <w:lsdException w:name="List Table 5 Dark Accent 6" w:uiPriority="50"/>
+    <w:lsdException w:name="List Table 6 Colorful Accent 6" w:uiPriority="51"/>
+    <w:lsdException w:name="List Table 7 Colorful Accent 6" w:uiPriority="52"/>
+    <w:lsdException w:name="Mention" w:semiHidden="1" w:unhideWhenUsed="1"/>
+    <w:lsdException w:name="Smart Hyperlink" w:semiHidden="1" w:unhideWhenUsed="1"/>
+    <w:lsdException w:name="Hashtag" w:semiHidden="1" w:unhideWhenUsed="1"/>
+    <w:lsdException w:name="Unresolved Mention" w:semiHidden="1" w:unhideWhenUsed="1"/>
   </w:latentStyles>
   <w:style w:type="paragraph" w:default="1" w:styleId="Normal">
     <w:name w:val="Normal"/>
@@ -2222,197 +2513,6 @@
     <w:pPr>
       <w:bidi/>
     </w:pPr>
-  </w:style>
-  <w:style w:type="character" w:default="1" w:styleId="DefaultParagraphFont">
-    <w:name w:val="Default Paragraph Font"/>
-    <w:uiPriority w:val="1"/>
-    <w:semiHidden/>
-    <w:unhideWhenUsed/>
-  </w:style>
-  <w:style w:type="table" w:default="1" w:styleId="TableNormal">
-    <w:name w:val="Normal Table"/>
-    <w:uiPriority w:val="99"/>
-    <w:semiHidden/>
-    <w:unhideWhenUsed/>
-    <w:qFormat/>
-    <w:tblPr>
-      <w:tblInd w:w="0" w:type="dxa"/>
-      <w:tblCellMar>
-        <w:top w:w="0" w:type="dxa"/>
-        <w:left w:w="108" w:type="dxa"/>
-        <w:bottom w:w="0" w:type="dxa"/>
-        <w:right w:w="108" w:type="dxa"/>
-      </w:tblCellMar>
-    </w:tblPr>
-  </w:style>
-  <w:style w:type="numbering" w:default="1" w:styleId="NoList">
-    <w:name w:val="No List"/>
-    <w:uiPriority w:val="99"/>
-    <w:semiHidden/>
-    <w:unhideWhenUsed/>
-  </w:style>
-</w:styles>
-</file>
-
-<file path=word/stylesWithEffects.xml><?xml version="1.0" encoding="utf-8"?>
-<w:styles xmlns:wpc="http://schemas.microsoft.com/office/word/2010/wordprocessingCanvas" xmlns:mc="http://schemas.openxmlformats.org/markup-compatibility/2006" xmlns:o="urn:schemas-microsoft-com:office:office" xmlns:r="http://schemas.openxmlformats.org/officeDocument/2006/relationships" xmlns:m="http://schemas.openxmlformats.org/officeDocument/2006/math" xmlns:v="urn:schemas-microsoft-com:vml" xmlns:wp14="http://schemas.microsoft.com/office/word/2010/wordprocessingDrawing" xmlns:wp="http://schemas.openxmlformats.org/drawingml/2006/wordprocessingDrawing" xmlns:w10="urn:schemas-microsoft-com:office:word" xmlns:w="http://schemas.openxmlformats.org/wordprocessingml/2006/main" xmlns:w14="http://schemas.microsoft.com/office/word/2010/wordml" xmlns:wpg="http://schemas.microsoft.com/office/word/2010/wordprocessingGroup" xmlns:wpi="http://schemas.microsoft.com/office/word/2010/wordprocessingInk" xmlns:wne="http://schemas.microsoft.com/office/word/2006/wordml" xmlns:wps="http://schemas.microsoft.com/office/word/2010/wordprocessingShape" mc:Ignorable="w14 wp14">
-  <w:docDefaults>
-    <w:rPrDefault>
-      <w:rPr>
-        <w:rFonts w:asciiTheme="minorHAnsi" w:eastAsiaTheme="minorEastAsia" w:hAnsiTheme="minorHAnsi" w:cstheme="minorBidi"/>
-        <w:sz w:val="22"/>
-        <w:szCs w:val="22"/>
-        <w:lang w:val="en-US" w:eastAsia="en-US" w:bidi="he-IL"/>
-      </w:rPr>
-    </w:rPrDefault>
-    <w:pPrDefault>
-      <w:pPr>
-        <w:spacing w:after="200" w:line="276" w:lineRule="auto"/>
-      </w:pPr>
-    </w:pPrDefault>
-  </w:docDefaults>
-  <w:latentStyles w:defLockedState="0" w:defUIPriority="99" w:defSemiHidden="1" w:defUnhideWhenUsed="1" w:defQFormat="0" w:count="267">
-    <w:lsdException w:name="Normal" w:semiHidden="0" w:uiPriority="0" w:unhideWhenUsed="0" w:qFormat="1"/>
-    <w:lsdException w:name="heading 1" w:semiHidden="0" w:uiPriority="9" w:unhideWhenUsed="0" w:qFormat="1"/>
-    <w:lsdException w:name="heading 2" w:uiPriority="9" w:qFormat="1"/>
-    <w:lsdException w:name="heading 3" w:uiPriority="9" w:qFormat="1"/>
-    <w:lsdException w:name="heading 4" w:uiPriority="9" w:qFormat="1"/>
-    <w:lsdException w:name="heading 5" w:uiPriority="9" w:qFormat="1"/>
-    <w:lsdException w:name="heading 6" w:uiPriority="9" w:qFormat="1"/>
-    <w:lsdException w:name="heading 7" w:uiPriority="9" w:qFormat="1"/>
-    <w:lsdException w:name="heading 8" w:uiPriority="9" w:qFormat="1"/>
-    <w:lsdException w:name="heading 9" w:uiPriority="9" w:qFormat="1"/>
-    <w:lsdException w:name="toc 1" w:uiPriority="39"/>
-    <w:lsdException w:name="toc 2" w:uiPriority="39"/>
-    <w:lsdException w:name="toc 3" w:uiPriority="39"/>
-    <w:lsdException w:name="toc 4" w:uiPriority="39"/>
-    <w:lsdException w:name="toc 5" w:uiPriority="39"/>
-    <w:lsdException w:name="toc 6" w:uiPriority="39"/>
-    <w:lsdException w:name="toc 7" w:uiPriority="39"/>
-    <w:lsdException w:name="toc 8" w:uiPriority="39"/>
-    <w:lsdException w:name="toc 9" w:uiPriority="39"/>
-    <w:lsdException w:name="caption" w:uiPriority="35" w:qFormat="1"/>
-    <w:lsdException w:name="Title" w:semiHidden="0" w:uiPriority="10" w:unhideWhenUsed="0" w:qFormat="1"/>
-    <w:lsdException w:name="Default Paragraph Font" w:uiPriority="1"/>
-    <w:lsdException w:name="Subtitle" w:semiHidden="0" w:uiPriority="11" w:unhideWhenUsed="0" w:qFormat="1"/>
-    <w:lsdException w:name="Strong" w:semiHidden="0" w:uiPriority="22" w:unhideWhenUsed="0" w:qFormat="1"/>
-    <w:lsdException w:name="Emphasis" w:semiHidden="0" w:uiPriority="20" w:unhideWhenUsed="0" w:qFormat="1"/>
-    <w:lsdException w:name="Table Grid" w:semiHidden="0" w:uiPriority="59" w:unhideWhenUsed="0"/>
-    <w:lsdException w:name="Placeholder Text" w:unhideWhenUsed="0"/>
-    <w:lsdException w:name="No Spacing" w:semiHidden="0" w:uiPriority="1" w:unhideWhenUsed="0" w:qFormat="1"/>
-    <w:lsdException w:name="Light Shading" w:semiHidden="0" w:uiPriority="60" w:unhideWhenUsed="0"/>
-    <w:lsdException w:name="Light List" w:semiHidden="0" w:uiPriority="61" w:unhideWhenUsed="0"/>
-    <w:lsdException w:name="Light Grid" w:semiHidden="0" w:uiPriority="62" w:unhideWhenUsed="0"/>
-    <w:lsdException w:name="Medium Shading 1" w:semiHidden="0" w:uiPriority="63" w:unhideWhenUsed="0"/>
-    <w:lsdException w:name="Medium Shading 2" w:semiHidden="0" w:uiPriority="64" w:unhideWhenUsed="0"/>
-    <w:lsdException w:name="Medium List 1" w:semiHidden="0" w:uiPriority="65" w:unhideWhenUsed="0"/>
-    <w:lsdException w:name="Medium List 2" w:semiHidden="0" w:uiPriority="66" w:unhideWhenUsed="0"/>
-    <w:lsdException w:name="Medium Grid 1" w:semiHidden="0" w:uiPriority="67" w:unhideWhenUsed="0"/>
-    <w:lsdException w:name="Medium Grid 2" w:semiHidden="0" w:uiPriority="68" w:unhideWhenUsed="0"/>
-    <w:lsdException w:name="Medium Grid 3" w:semiHidden="0" w:uiPriority="69" w:unhideWhenUsed="0"/>
-    <w:lsdException w:name="Dark List" w:semiHidden="0" w:uiPriority="70" w:unhideWhenUsed="0"/>
-    <w:lsdException w:name="Colorful Shading" w:semiHidden="0" w:uiPriority="71" w:unhideWhenUsed="0"/>
-    <w:lsdException w:name="Colorful List" w:semiHidden="0" w:uiPriority="72" w:unhideWhenUsed="0"/>
-    <w:lsdException w:name="Colorful Grid" w:semiHidden="0" w:uiPriority="73" w:unhideWhenUsed="0"/>
-    <w:lsdException w:name="Light Shading Accent 1" w:semiHidden="0" w:uiPriority="60" w:unhideWhenUsed="0"/>
-    <w:lsdException w:name="Light List Accent 1" w:semiHidden="0" w:uiPriority="61" w:unhideWhenUsed="0"/>
-    <w:lsdException w:name="Light Grid Accent 1" w:semiHidden="0" w:uiPriority="62" w:unhideWhenUsed="0"/>
-    <w:lsdException w:name="Medium Shading 1 Accent 1" w:semiHidden="0" w:uiPriority="63" w:unhideWhenUsed="0"/>
-    <w:lsdException w:name="Medium Shading 2 Accent 1" w:semiHidden="0" w:uiPriority="64" w:unhideWhenUsed="0"/>
-    <w:lsdException w:name="Medium List 1 Accent 1" w:semiHidden="0" w:uiPriority="65" w:unhideWhenUsed="0"/>
-    <w:lsdException w:name="Revision" w:unhideWhenUsed="0"/>
-    <w:lsdException w:name="List Paragraph" w:semiHidden="0" w:uiPriority="34" w:unhideWhenUsed="0" w:qFormat="1"/>
-    <w:lsdException w:name="Quote" w:semiHidden="0" w:uiPriority="29" w:unhideWhenUsed="0" w:qFormat="1"/>
-    <w:lsdException w:name="Intense Quote" w:semiHidden="0" w:uiPriority="30" w:unhideWhenUsed="0" w:qFormat="1"/>
-    <w:lsdException w:name="Medium List 2 Accent 1" w:semiHidden="0" w:uiPriority="66" w:unhideWhenUsed="0"/>
-    <w:lsdException w:name="Medium Grid 1 Accent 1" w:semiHidden="0" w:uiPriority="67" w:unhideWhenUsed="0"/>
-    <w:lsdException w:name="Medium Grid 2 Accent 1" w:semiHidden="0" w:uiPriority="68" w:unhideWhenUsed="0"/>
-    <w:lsdException w:name="Medium Grid 3 Accent 1" w:semiHidden="0" w:uiPriority="69" w:unhideWhenUsed="0"/>
-    <w:lsdException w:name="Dark List Accent 1" w:semiHidden="0" w:uiPriority="70" w:unhideWhenUsed="0"/>
-    <w:lsdException w:name="Colorful Shading Accent 1" w:semiHidden="0" w:uiPriority="71" w:unhideWhenUsed="0"/>
-    <w:lsdException w:name="Colorful List Accent 1" w:semiHidden="0" w:uiPriority="72" w:unhideWhenUsed="0"/>
-    <w:lsdException w:name="Colorful Grid Accent 1" w:semiHidden="0" w:uiPriority="73" w:unhideWhenUsed="0"/>
-    <w:lsdException w:name="Light Shading Accent 2" w:semiHidden="0" w:uiPriority="60" w:unhideWhenUsed="0"/>
-    <w:lsdException w:name="Light List Accent 2" w:semiHidden="0" w:uiPriority="61" w:unhideWhenUsed="0"/>
-    <w:lsdException w:name="Light Grid Accent 2" w:semiHidden="0" w:uiPriority="62" w:unhideWhenUsed="0"/>
-    <w:lsdException w:name="Medium Shading 1 Accent 2" w:semiHidden="0" w:uiPriority="63" w:unhideWhenUsed="0"/>
-    <w:lsdException w:name="Medium Shading 2 Accent 2" w:semiHidden="0" w:uiPriority="64" w:unhideWhenUsed="0"/>
-    <w:lsdException w:name="Medium List 1 Accent 2" w:semiHidden="0" w:uiPriority="65" w:unhideWhenUsed="0"/>
-    <w:lsdException w:name="Medium List 2 Accent 2" w:semiHidden="0" w:uiPriority="66" w:unhideWhenUsed="0"/>
-    <w:lsdException w:name="Medium Grid 1 Accent 2" w:semiHidden="0" w:uiPriority="67" w:unhideWhenUsed="0"/>
-    <w:lsdException w:name="Medium Grid 2 Accent 2" w:semiHidden="0" w:uiPriority="68" w:unhideWhenUsed="0"/>
-    <w:lsdException w:name="Medium Grid 3 Accent 2" w:semiHidden="0" w:uiPriority="69" w:unhideWhenUsed="0"/>
-    <w:lsdException w:name="Dark List Accent 2" w:semiHidden="0" w:uiPriority="70" w:unhideWhenUsed="0"/>
-    <w:lsdException w:name="Colorful Shading Accent 2" w:semiHidden="0" w:uiPriority="71" w:unhideWhenUsed="0"/>
-    <w:lsdException w:name="Colorful List Accent 2" w:semiHidden="0" w:uiPriority="72" w:unhideWhenUsed="0"/>
-    <w:lsdException w:name="Colorful Grid Accent 2" w:semiHidden="0" w:uiPriority="73" w:unhideWhenUsed="0"/>
-    <w:lsdException w:name="Light Shading Accent 3" w:semiHidden="0" w:uiPriority="60" w:unhideWhenUsed="0"/>
-    <w:lsdException w:name="Light List Accent 3" w:semiHidden="0" w:uiPriority="61" w:unhideWhenUsed="0"/>
-    <w:lsdException w:name="Light Grid Accent 3" w:semiHidden="0" w:uiPriority="62" w:unhideWhenUsed="0"/>
-    <w:lsdException w:name="Medium Shading 1 Accent 3" w:semiHidden="0" w:uiPriority="63" w:unhideWhenUsed="0"/>
-    <w:lsdException w:name="Medium Shading 2 Accent 3" w:semiHidden="0" w:uiPriority="64" w:unhideWhenUsed="0"/>
-    <w:lsdException w:name="Medium List 1 Accent 3" w:semiHidden="0" w:uiPriority="65" w:unhideWhenUsed="0"/>
-    <w:lsdException w:name="Medium List 2 Accent 3" w:semiHidden="0" w:uiPriority="66" w:unhideWhenUsed="0"/>
-    <w:lsdException w:name="Medium Grid 1 Accent 3" w:semiHidden="0" w:uiPriority="67" w:unhideWhenUsed="0"/>
-    <w:lsdException w:name="Medium Grid 2 Accent 3" w:semiHidden="0" w:uiPriority="68" w:unhideWhenUsed="0"/>
-    <w:lsdException w:name="Medium Grid 3 Accent 3" w:semiHidden="0" w:uiPriority="69" w:unhideWhenUsed="0"/>
-    <w:lsdException w:name="Dark List Accent 3" w:semiHidden="0" w:uiPriority="70" w:unhideWhenUsed="0"/>
-    <w:lsdException w:name="Colorful Shading Accent 3" w:semiHidden="0" w:uiPriority="71" w:unhideWhenUsed="0"/>
-    <w:lsdException w:name="Colorful List Accent 3" w:semiHidden="0" w:uiPriority="72" w:unhideWhenUsed="0"/>
-    <w:lsdException w:name="Colorful Grid Accent 3" w:semiHidden="0" w:uiPriority="73" w:unhideWhenUsed="0"/>
-    <w:lsdException w:name="Light Shading Accent 4" w:semiHidden="0" w:uiPriority="60" w:unhideWhenUsed="0"/>
-    <w:lsdException w:name="Light List Accent 4" w:semiHidden="0" w:uiPriority="61" w:unhideWhenUsed="0"/>
-    <w:lsdException w:name="Light Grid Accent 4" w:semiHidden="0" w:uiPriority="62" w:unhideWhenUsed="0"/>
-    <w:lsdException w:name="Medium Shading 1 Accent 4" w:semiHidden="0" w:uiPriority="63" w:unhideWhenUsed="0"/>
-    <w:lsdException w:name="Medium Shading 2 Accent 4" w:semiHidden="0" w:uiPriority="64" w:unhideWhenUsed="0"/>
-    <w:lsdException w:name="Medium List 1 Accent 4" w:semiHidden="0" w:uiPriority="65" w:unhideWhenUsed="0"/>
-    <w:lsdException w:name="Medium List 2 Accent 4" w:semiHidden="0" w:uiPriority="66" w:unhideWhenUsed="0"/>
-    <w:lsdException w:name="Medium Grid 1 Accent 4" w:semiHidden="0" w:uiPriority="67" w:unhideWhenUsed="0"/>
-    <w:lsdException w:name="Medium Grid 2 Accent 4" w:semiHidden="0" w:uiPriority="68" w:unhideWhenUsed="0"/>
-    <w:lsdException w:name="Medium Grid 3 Accent 4" w:semiHidden="0" w:uiPriority="69" w:unhideWhenUsed="0"/>
-    <w:lsdException w:name="Dark List Accent 4" w:semiHidden="0" w:uiPriority="70" w:unhideWhenUsed="0"/>
-    <w:lsdException w:name="Colorful Shading Accent 4" w:semiHidden="0" w:uiPriority="71" w:unhideWhenUsed="0"/>
-    <w:lsdException w:name="Colorful List Accent 4" w:semiHidden="0" w:uiPriority="72" w:unhideWhenUsed="0"/>
-    <w:lsdException w:name="Colorful Grid Accent 4" w:semiHidden="0" w:uiPriority="73" w:unhideWhenUsed="0"/>
-    <w:lsdException w:name="Light Shading Accent 5" w:semiHidden="0" w:uiPriority="60" w:unhideWhenUsed="0"/>
-    <w:lsdException w:name="Light List Accent 5" w:semiHidden="0" w:uiPriority="61" w:unhideWhenUsed="0"/>
-    <w:lsdException w:name="Light Grid Accent 5" w:semiHidden="0" w:uiPriority="62" w:unhideWhenUsed="0"/>
-    <w:lsdException w:name="Medium Shading 1 Accent 5" w:semiHidden="0" w:uiPriority="63" w:unhideWhenUsed="0"/>
-    <w:lsdException w:name="Medium Shading 2 Accent 5" w:semiHidden="0" w:uiPriority="64" w:unhideWhenUsed="0"/>
-    <w:lsdException w:name="Medium List 1 Accent 5" w:semiHidden="0" w:uiPriority="65" w:unhideWhenUsed="0"/>
-    <w:lsdException w:name="Medium List 2 Accent 5" w:semiHidden="0" w:uiPriority="66" w:unhideWhenUsed="0"/>
-    <w:lsdException w:name="Medium Grid 1 Accent 5" w:semiHidden="0" w:uiPriority="67" w:unhideWhenUsed="0"/>
-    <w:lsdException w:name="Medium Grid 2 Accent 5" w:semiHidden="0" w:uiPriority="68" w:unhideWhenUsed="0"/>
-    <w:lsdException w:name="Medium Grid 3 Accent 5" w:semiHidden="0" w:uiPriority="69" w:unhideWhenUsed="0"/>
-    <w:lsdException w:name="Dark List Accent 5" w:semiHidden="0" w:uiPriority="70" w:unhideWhenUsed="0"/>
-    <w:lsdException w:name="Colorful Shading Accent 5" w:semiHidden="0" w:uiPriority="71" w:unhideWhenUsed="0"/>
-    <w:lsdException w:name="Colorful List Accent 5" w:semiHidden="0" w:uiPriority="72" w:unhideWhenUsed="0"/>
-    <w:lsdException w:name="Colorful Grid Accent 5" w:semiHidden="0" w:uiPriority="73" w:unhideWhenUsed="0"/>
-    <w:lsdException w:name="Light Shading Accent 6" w:semiHidden="0" w:uiPriority="60" w:unhideWhenUsed="0"/>
-    <w:lsdException w:name="Light List Accent 6" w:semiHidden="0" w:uiPriority="61" w:unhideWhenUsed="0"/>
-    <w:lsdException w:name="Light Grid Accent 6" w:semiHidden="0" w:uiPriority="62" w:unhideWhenUsed="0"/>
-    <w:lsdException w:name="Medium Shading 1 Accent 6" w:semiHidden="0" w:uiPriority="63" w:unhideWhenUsed="0"/>
-    <w:lsdException w:name="Medium Shading 2 Accent 6" w:semiHidden="0" w:uiPriority="64" w:unhideWhenUsed="0"/>
-    <w:lsdException w:name="Medium List 1 Accent 6" w:semiHidden="0" w:uiPriority="65" w:unhideWhenUsed="0"/>
-    <w:lsdException w:name="Medium List 2 Accent 6" w:semiHidden="0" w:uiPriority="66" w:unhideWhenUsed="0"/>
-    <w:lsdException w:name="Medium Grid 1 Accent 6" w:semiHidden="0" w:uiPriority="67" w:unhideWhenUsed="0"/>
-    <w:lsdException w:name="Medium Grid 2 Accent 6" w:semiHidden="0" w:uiPriority="68" w:unhideWhenUsed="0"/>
-    <w:lsdException w:name="Medium Grid 3 Accent 6" w:semiHidden="0" w:uiPriority="69" w:unhideWhenUsed="0"/>
-    <w:lsdException w:name="Dark List Accent 6" w:semiHidden="0" w:uiPriority="70" w:unhideWhenUsed="0"/>
-    <w:lsdException w:name="Colorful Shading Accent 6" w:semiHidden="0" w:uiPriority="71" w:unhideWhenUsed="0"/>
-    <w:lsdException w:name="Colorful List Accent 6" w:semiHidden="0" w:uiPriority="72" w:unhideWhenUsed="0"/>
-    <w:lsdException w:name="Colorful Grid Accent 6" w:semiHidden="0" w:uiPriority="73" w:unhideWhenUsed="0"/>
-    <w:lsdException w:name="Subtle Emphasis" w:semiHidden="0" w:uiPriority="19" w:unhideWhenUsed="0" w:qFormat="1"/>
-    <w:lsdException w:name="Intense Emphasis" w:semiHidden="0" w:uiPriority="21" w:unhideWhenUsed="0" w:qFormat="1"/>
-    <w:lsdException w:name="Subtle Reference" w:semiHidden="0" w:uiPriority="31" w:unhideWhenUsed="0" w:qFormat="1"/>
-    <w:lsdException w:name="Intense Reference" w:semiHidden="0" w:uiPriority="32" w:unhideWhenUsed="0" w:qFormat="1"/>
-    <w:lsdException w:name="Book Title" w:semiHidden="0" w:uiPriority="33" w:unhideWhenUsed="0" w:qFormat="1"/>
-    <w:lsdException w:name="Bibliography" w:uiPriority="37"/>
-    <w:lsdException w:name="TOC Heading" w:uiPriority="39" w:qFormat="1"/>
-  </w:latentStyles>
-  <w:style w:type="paragraph" w:default="1" w:styleId="Normal">
-    <w:name w:val="Normal"/>
-    <w:qFormat/>
   </w:style>
   <w:style w:type="character" w:default="1" w:styleId="DefaultParagraphFont">
     <w:name w:val="Default Paragraph Font"/>

--- a/Dream Horizon.docx
+++ b/Dream Horizon.docx
@@ -567,7 +567,31 @@
         <w:rPr>
           <w:lang w:val="ru-RU"/>
         </w:rPr>
-        <w:t>Правую его ногу я не могла разглядеть, зато левую он убрал слишком поздно. Сначала я даже не сообразила. Пойди тут сообрази! Я прокрутила эту картинку в памяти еще раз: нет, это не странный ботинок и шерстяные носки. Стоял он от меня метрах в восьми - девяти, так что я могу ошибаться. Но судя по тому, что я успела заметить он был босиком. Ну не совсем босиком. Потому что на его левой ноге вместо ботинка переходящего в носок красовалось черное копытце переходящее в покрытую шерстью ногу...</w:t>
+        <w:t xml:space="preserve">Правую его ногу я не могла разглядеть, зато левую он убрал слишком поздно. Сначала я даже не сообразила. Пойди тут сообрази! Я прокрутила эту картинку в памяти еще раз: нет, это не странный ботинок и шерстяные носки. Стоял он от меня метрах в восьми - девяти, так что я могу ошибаться. Но судя по тому, что я успела заметить он был босиком. Ну не совсем босиком. Потому что на его левой ноге </w:t>
+      </w:r>
+      <w:r>
+        <w:rPr>
+          <w:lang w:val="ru-RU"/>
+        </w:rPr>
+        <w:t>вместо ботинка,</w:t>
+      </w:r>
+      <w:r>
+        <w:rPr>
+          <w:lang w:val="ru-RU"/>
+        </w:rPr>
+        <w:t xml:space="preserve"> переходящего </w:t>
+      </w:r>
+      <w:r>
+        <w:rPr>
+          <w:lang w:val="ru-RU"/>
+        </w:rPr>
+        <w:t>в носок,</w:t>
+      </w:r>
+      <w:r>
+        <w:rPr>
+          <w:lang w:val="ru-RU"/>
+        </w:rPr>
+        <w:t xml:space="preserve"> красовалось черное копытце переходящее в покрытую шерстью ногу...</w:t>
       </w:r>
     </w:p>
     <w:p>
@@ -715,19 +739,7 @@
         <w:rPr>
           <w:lang w:val="ru-RU"/>
         </w:rPr>
-        <w:t xml:space="preserve">богатенькие </w:t>
-      </w:r>
-      <w:r>
-        <w:rPr>
-          <w:lang w:val="ru-RU"/>
-        </w:rPr>
-        <w:t>дети</w:t>
-      </w:r>
-      <w:r>
-        <w:rPr>
-          <w:lang w:val="ru-RU"/>
-        </w:rPr>
-        <w:t>шки</w:t>
+        <w:t>богатенькие детишки,</w:t>
       </w:r>
       <w:r>
         <w:rPr>
@@ -801,7 +813,13 @@
         <w:rPr>
           <w:lang w:val="ru-RU"/>
         </w:rPr>
-        <w:t>5 потенциальных клиентов</w:t>
+        <w:t xml:space="preserve">5 </w:t>
+      </w:r>
+      <w:r>
+        <w:rPr>
+          <w:lang w:val="ru-RU"/>
+        </w:rPr>
+        <w:t>лидов</w:t>
       </w:r>
       <w:r>
         <w:rPr>
@@ -843,7 +861,7 @@
         <w:rPr>
           <w:lang w:val="ru-RU"/>
         </w:rPr>
-        <w:t>криминалист</w:t>
+        <w:t>профессионал</w:t>
       </w:r>
       <w:r>
         <w:rPr>
@@ -893,7 +911,19 @@
         <w:rPr>
           <w:lang w:val="ru-RU"/>
         </w:rPr>
-        <w:t xml:space="preserve"> потом, после того как дверь </w:t>
+        <w:t xml:space="preserve"> </w:t>
+      </w:r>
+      <w:r>
+        <w:rPr>
+          <w:lang w:val="ru-RU"/>
+        </w:rPr>
+        <w:t>потом после того, как</w:t>
+      </w:r>
+      <w:r>
+        <w:rPr>
+          <w:lang w:val="ru-RU"/>
+        </w:rPr>
+        <w:t xml:space="preserve"> дверь </w:t>
       </w:r>
       <w:r>
         <w:rPr>
@@ -1088,6 +1118,7 @@
         <w:rPr>
           <w:i/>
           <w:iCs/>
+          <w:lang w:val="ru-RU"/>
         </w:rPr>
         <w:t xml:space="preserve"> </w:t>
       </w:r>
@@ -1231,7 +1262,19 @@
         <w:rPr>
           <w:lang w:val="ru-RU"/>
         </w:rPr>
-        <w:t>. Расспросила о том как ее зовут, чем она занимается, где живет и с кем. Собственно, когда речь зашла о муже, все необходимые условия были соблюдены и я позволила ей перейти к главному. - С ним, с Арчи, с моим мужем что-то не так.</w:t>
+        <w:t>. Расспросила о том</w:t>
+      </w:r>
+      <w:r>
+        <w:rPr>
+          <w:lang w:val="ru-RU"/>
+        </w:rPr>
+        <w:t>,</w:t>
+      </w:r>
+      <w:r>
+        <w:rPr>
+          <w:lang w:val="ru-RU"/>
+        </w:rPr>
+        <w:t xml:space="preserve"> как ее зовут, чем она занимается, где живет и с кем. Собственно, когда речь зашла о муже, все необходимые условия были соблюдены и я позволила ей перейти к главному. - С ним, с Арчи, с моим мужем что-то не так.</w:t>
       </w:r>
     </w:p>
     <w:p>
@@ -1321,7 +1364,19 @@
         <w:rPr>
           <w:lang w:val="ru-RU"/>
         </w:rPr>
-        <w:t>, я еще ничего не сделала. К тому же, это моя работа - Надо бы ей напомнить, что я не работаю бесплатно.</w:t>
+        <w:t xml:space="preserve">, я еще ничего не сделала. К тому же, это моя работа - Надо бы ей напомнить, что </w:t>
+      </w:r>
+      <w:r>
+        <w:rPr>
+          <w:lang w:val="ru-RU"/>
+        </w:rPr>
+        <w:t>это не</w:t>
+      </w:r>
+      <w:r>
+        <w:rPr>
+          <w:lang w:val="ru-RU"/>
+        </w:rPr>
+        <w:t xml:space="preserve"> бесплатно.</w:t>
       </w:r>
     </w:p>
     <w:p>
@@ -1527,7 +1582,19 @@
         <w:rPr>
           <w:lang w:val="ru-RU"/>
         </w:rPr>
-        <w:t>- Теперь я даже и не знаю... Арчи говорил что-то, про то что он делает деньги из денег, но толком я так и не поняла. Это как-то сложно.</w:t>
+        <w:t>- Теперь я даже и не знаю... Арчи говорил что-то, про то</w:t>
+      </w:r>
+      <w:r>
+        <w:rPr>
+          <w:lang w:val="ru-RU"/>
+        </w:rPr>
+        <w:t>,</w:t>
+      </w:r>
+      <w:r>
+        <w:rPr>
+          <w:lang w:val="ru-RU"/>
+        </w:rPr>
+        <w:t xml:space="preserve"> что он делает деньги из денег, но толком я так и не поняла. Это как-то сложно.</w:t>
       </w:r>
     </w:p>
     <w:p>
@@ -1630,7 +1697,43 @@
         <w:rPr>
           <w:lang w:val="ru-RU"/>
         </w:rPr>
-        <w:t xml:space="preserve"> знала что происходит... Я бы боролась зная с чем и за что. И если бы... - у нее стал ком в горле и она всплакнула еще раз - Простите. И если бы я не смогла его вернуть, я бы ушла, потому что знала бы что так будет лучше и ему и мне.</w:t>
+        <w:t xml:space="preserve"> знала</w:t>
+      </w:r>
+      <w:r>
+        <w:rPr>
+          <w:lang w:val="ru-RU"/>
+        </w:rPr>
+        <w:t>,</w:t>
+      </w:r>
+      <w:r>
+        <w:rPr>
+          <w:lang w:val="ru-RU"/>
+        </w:rPr>
+        <w:t xml:space="preserve"> что происходит... Я бы боролась</w:t>
+      </w:r>
+      <w:r>
+        <w:rPr>
+          <w:lang w:val="ru-RU"/>
+        </w:rPr>
+        <w:t>,</w:t>
+      </w:r>
+      <w:r>
+        <w:rPr>
+          <w:lang w:val="ru-RU"/>
+        </w:rPr>
+        <w:t xml:space="preserve"> зная с чем и за что. И если бы... - у нее стал ком в горле</w:t>
+      </w:r>
+      <w:r>
+        <w:rPr>
+          <w:lang w:val="ru-RU"/>
+        </w:rPr>
+        <w:t>,</w:t>
+      </w:r>
+      <w:r>
+        <w:rPr>
+          <w:lang w:val="ru-RU"/>
+        </w:rPr>
+        <w:t xml:space="preserve"> и она всплакнула еще раз - Простите. И если бы я не смогла его вернуть, я бы ушла, потому что знала бы что так будет лучше и ему и мне.</w:t>
       </w:r>
     </w:p>
     <w:p>
@@ -1646,409 +1749,605 @@
         </w:rPr>
         <w:t>- Но он вас любит...</w:t>
       </w:r>
+    </w:p>
+    <w:p>
+      <w:pPr>
+        <w:bidi w:val="0"/>
+        <w:rPr>
+          <w:lang w:val="ru-RU"/>
+        </w:rPr>
+      </w:pPr>
+      <w:r>
+        <w:rPr>
+          <w:lang w:val="ru-RU"/>
+        </w:rPr>
+        <w:t xml:space="preserve">- Да. Но проявляет это как-то </w:t>
+      </w:r>
+      <w:r>
+        <w:rPr>
+          <w:lang w:val="ru-RU"/>
+        </w:rPr>
+        <w:t>по-другому</w:t>
+      </w:r>
+      <w:r>
+        <w:rPr>
+          <w:lang w:val="ru-RU"/>
+        </w:rPr>
+        <w:t>. Точнее, проявляет так же, но акценты изменились.</w:t>
+      </w:r>
+    </w:p>
+    <w:p>
+      <w:pPr>
+        <w:bidi w:val="0"/>
+        <w:rPr>
+          <w:lang w:val="ru-RU"/>
+        </w:rPr>
+      </w:pPr>
+      <w:r>
+        <w:rPr>
+          <w:lang w:val="ru-RU"/>
+        </w:rPr>
+        <w:t>- Вы можете привести пример того</w:t>
+      </w:r>
+      <w:r>
+        <w:rPr>
+          <w:lang w:val="ru-RU"/>
+        </w:rPr>
+        <w:t>,</w:t>
+      </w:r>
+      <w:r>
+        <w:rPr>
+          <w:lang w:val="ru-RU"/>
+        </w:rPr>
+        <w:t xml:space="preserve"> о чем говорите?</w:t>
+      </w:r>
+    </w:p>
+    <w:p>
+      <w:pPr>
+        <w:bidi w:val="0"/>
+        <w:rPr>
+          <w:lang w:val="ru-RU"/>
+        </w:rPr>
+      </w:pPr>
+      <w:r>
+        <w:rPr>
+          <w:lang w:val="ru-RU"/>
+        </w:rPr>
+        <w:t>- Пример? Постараюсь. он всегда любил дарить мне подарки. Раньше они были дешевле, теперь дороже,</w:t>
+      </w:r>
+      <w:r>
+        <w:rPr>
+          <w:lang w:val="ru-RU"/>
+        </w:rPr>
+        <w:t xml:space="preserve"> но</w:t>
+      </w:r>
+      <w:r>
+        <w:rPr>
+          <w:lang w:val="ru-RU"/>
+        </w:rPr>
+        <w:t xml:space="preserve"> это не </w:t>
+      </w:r>
+      <w:r>
+        <w:rPr>
+          <w:lang w:val="ru-RU"/>
+        </w:rPr>
+        <w:t>с</w:t>
+      </w:r>
+      <w:r>
+        <w:rPr>
+          <w:lang w:val="ru-RU"/>
+        </w:rPr>
+        <w:t>толь важно. Обычно он приносит мне какое-нибудь украшение. Я радуюсь, целую его и благодарю, потом иду к зеркалу</w:t>
+      </w:r>
+      <w:r>
+        <w:rPr>
+          <w:lang w:val="ru-RU"/>
+        </w:rPr>
+        <w:t>, чтобы примерить подарок и говорю</w:t>
+      </w:r>
+      <w:r>
+        <w:rPr>
+          <w:lang w:val="ru-RU"/>
+        </w:rPr>
+        <w:t>,</w:t>
+      </w:r>
+      <w:r>
+        <w:rPr>
+          <w:lang w:val="ru-RU"/>
+        </w:rPr>
+        <w:t xml:space="preserve"> что мне нравиться </w:t>
+      </w:r>
+      <w:r>
+        <w:rPr>
+          <w:lang w:val="ru-RU"/>
+        </w:rPr>
+        <w:t>(мне</w:t>
+      </w:r>
+      <w:r>
+        <w:rPr>
+          <w:lang w:val="ru-RU"/>
+        </w:rPr>
+        <w:t xml:space="preserve"> всегда нравиться, у него очень хороший вкус) и он выбрал как раз то</w:t>
+      </w:r>
+      <w:r>
+        <w:rPr>
+          <w:lang w:val="ru-RU"/>
+        </w:rPr>
+        <w:t>,</w:t>
+      </w:r>
+      <w:r>
+        <w:rPr>
+          <w:lang w:val="ru-RU"/>
+        </w:rPr>
+        <w:t xml:space="preserve"> что мне подходит. Так вот раньше, он больше всего радовался, когда мы вместе видели, что подарок мне очень идет и что он подобрал как раз то</w:t>
+      </w:r>
+      <w:r>
+        <w:rPr>
+          <w:lang w:val="ru-RU"/>
+        </w:rPr>
+        <w:t>,</w:t>
+      </w:r>
+      <w:r>
+        <w:rPr>
+          <w:lang w:val="ru-RU"/>
+        </w:rPr>
+        <w:t xml:space="preserve"> что нужно. А теперь он ждет и больше всего радуется моему поцелую, а все остальное интересует его гораздо меньше...</w:t>
+      </w:r>
+    </w:p>
+    <w:p>
+      <w:pPr>
+        <w:bidi w:val="0"/>
+        <w:rPr>
+          <w:lang w:val="ru-RU"/>
+        </w:rPr>
+      </w:pPr>
+      <w:r>
+        <w:rPr>
+          <w:lang w:val="ru-RU"/>
+        </w:rPr>
+        <w:t>- И все?</w:t>
+      </w:r>
+    </w:p>
+    <w:p>
+      <w:pPr>
+        <w:bidi w:val="0"/>
+        <w:rPr>
+          <w:lang w:val="ru-RU"/>
+        </w:rPr>
+      </w:pPr>
+      <w:r>
+        <w:rPr>
+          <w:lang w:val="ru-RU"/>
+        </w:rPr>
+        <w:t>- Да. И все. Но это во всем, в каждой мелочи его акценты изменились. Как будто он делает все то же самое, но с другой целью. Понимаете, Марина? Я его люблю и чувствую, что с ним что-то не так. С ним плохо, Марина. Что-то плохое с ним произошло или происходит. И я все готова отдать, чтобы помочь. Помогите мне, Марина! Пожалуйста! Помоги</w:t>
+      </w:r>
+      <w:r>
+        <w:rPr>
+          <w:lang w:val="ru-RU"/>
+        </w:rPr>
+        <w:t xml:space="preserve">те понять, что с </w:t>
+      </w:r>
+      <w:r>
+        <w:rPr>
+          <w:lang w:val="ru-RU"/>
+        </w:rPr>
+        <w:t>моим мужем</w:t>
+      </w:r>
+      <w:r>
+        <w:rPr>
+          <w:lang w:val="ru-RU"/>
+        </w:rPr>
+        <w:t>!</w:t>
+      </w:r>
+    </w:p>
+    <w:p>
+      <w:pPr>
+        <w:bidi w:val="0"/>
+        <w:rPr>
+          <w:lang w:val="ru-RU"/>
+        </w:rPr>
+      </w:pPr>
+      <w:r>
+        <w:rPr>
+          <w:lang w:val="ru-RU"/>
+        </w:rPr>
+        <w:t>- Я сделаю все что в моих силах, правда у меня очень загруженное расписание. В последнее время от клиентов просто отбою нет... Мой гонорар...</w:t>
+      </w:r>
+    </w:p>
+    <w:p>
+      <w:pPr>
+        <w:bidi w:val="0"/>
+        <w:rPr>
+          <w:lang w:val="ru-RU"/>
+        </w:rPr>
+      </w:pPr>
+      <w:r>
+        <w:rPr>
+          <w:lang w:val="ru-RU"/>
+        </w:rPr>
+        <w:t xml:space="preserve">- Марина, деньги не проблема. Их у </w:t>
+      </w:r>
+      <w:r>
+        <w:rPr>
+          <w:lang w:val="ru-RU"/>
+        </w:rPr>
+        <w:t>меня очень много. И вы получите столько, сколько сами сочтете правильным... Поймите, я уже все перепробовала...</w:t>
+      </w:r>
+      <w:r>
+        <w:rPr>
+          <w:lang w:val="ru-RU"/>
+        </w:rPr>
+        <w:t xml:space="preserve"> </w:t>
+      </w:r>
+      <w:r>
+        <w:rPr>
+          <w:lang w:val="ru-RU"/>
+        </w:rPr>
+        <w:t>Вы моя последняя надежда! Я приняла решение. Если вы ничего не найдете, если ничего не получится... После вас я пойду к психиатру.</w:t>
+      </w:r>
+    </w:p>
+    <w:p>
+      <w:pPr>
+        <w:bidi w:val="0"/>
+        <w:rPr>
+          <w:lang w:val="ru-RU"/>
+        </w:rPr>
+      </w:pPr>
+      <w:r>
+        <w:rPr>
+          <w:lang w:val="ru-RU"/>
+        </w:rPr>
+        <w:t>- К психологу?</w:t>
+      </w:r>
+    </w:p>
+    <w:p>
+      <w:pPr>
+        <w:bidi w:val="0"/>
+        <w:rPr>
+          <w:lang w:val="ru-RU"/>
+        </w:rPr>
+      </w:pPr>
+      <w:r>
+        <w:rPr>
+          <w:lang w:val="ru-RU"/>
+        </w:rPr>
+        <w:t xml:space="preserve">- Нет, Марина. </w:t>
+      </w:r>
+      <w:r>
+        <w:rPr>
+          <w:lang w:val="ru-RU"/>
+        </w:rPr>
+        <w:t>К сожалению</w:t>
+      </w:r>
+      <w:r>
+        <w:rPr>
+          <w:lang w:val="ru-RU"/>
+        </w:rPr>
+        <w:t>,</w:t>
+      </w:r>
+      <w:r>
+        <w:rPr>
+          <w:lang w:val="ru-RU"/>
+        </w:rPr>
+        <w:t xml:space="preserve"> именно к психиатру...</w:t>
+      </w:r>
+    </w:p>
+    <w:p>
+      <w:pPr>
+        <w:bidi w:val="0"/>
+        <w:rPr>
+          <w:lang w:val="ru-RU"/>
+        </w:rPr>
+      </w:pPr>
+      <w:r>
+        <w:rPr>
+          <w:lang w:val="ru-RU"/>
+        </w:rPr>
+        <w:t>***</w:t>
+      </w:r>
+    </w:p>
+    <w:p>
+      <w:pPr>
+        <w:bidi w:val="0"/>
+        <w:rPr>
+          <w:lang w:val="ru-RU"/>
+        </w:rPr>
+      </w:pPr>
+      <w:r>
+        <w:rPr>
+          <w:lang w:val="ru-RU"/>
+        </w:rPr>
+        <w:lastRenderedPageBreak/>
+        <w:t>Да уж... Перепробовала она действительно все. Со страниц всевозможных заключений и отчетов на меня снисходительно смотрели самые известные имена в области психологии, частного сыска, кофейной гущи и про</w:t>
+      </w:r>
+      <w:r>
+        <w:rPr>
+          <w:lang w:val="ru-RU"/>
+        </w:rPr>
+        <w:t>сто</w:t>
+      </w:r>
+      <w:r>
+        <w:rPr>
+          <w:lang w:val="ru-RU"/>
+        </w:rPr>
+        <w:t xml:space="preserve"> чертовщины</w:t>
+      </w:r>
+      <w:r>
+        <w:rPr>
+          <w:lang w:val="ru-RU"/>
+        </w:rPr>
+        <w:t xml:space="preserve"> какой-то</w:t>
+      </w:r>
+      <w:r>
+        <w:rPr>
+          <w:lang w:val="ru-RU"/>
+        </w:rPr>
+        <w:t>.</w:t>
+      </w:r>
+      <w:r>
+        <w:rPr>
+          <w:lang w:val="ru-RU"/>
+        </w:rPr>
+        <w:t xml:space="preserve"> Это сколько же у них денег, есл</w:t>
+      </w:r>
+      <w:r>
+        <w:rPr>
+          <w:lang w:val="ru-RU"/>
+        </w:rPr>
+        <w:t>и муж не обратил внимание на всю</w:t>
+      </w:r>
+      <w:r>
+        <w:rPr>
+          <w:lang w:val="ru-RU"/>
+        </w:rPr>
+        <w:t xml:space="preserve"> эту деятельность? Хотя, даже если деньги не вопрос. Как, черт возьми, можно не обратить внимания? Как можно на столько не интересоваться тем, что она делает в свободное время? Неужели никто не попытался ему сказать?</w:t>
+      </w:r>
+      <w:r>
+        <w:rPr>
+          <w:lang w:val="ru-RU"/>
+        </w:rPr>
+        <w:t xml:space="preserve"> Ярон бы никогда не оставил меня на столько без внимания. Даже сейчас, когда он раскручивает новый проект и работает, как проклятый, он </w:t>
+      </w:r>
+      <w:r>
+        <w:rPr>
+          <w:lang w:val="ru-RU"/>
+        </w:rPr>
+        <w:t>полностью</w:t>
+      </w:r>
+      <w:r>
+        <w:rPr>
+          <w:lang w:val="ru-RU"/>
+        </w:rPr>
+        <w:t xml:space="preserve"> в курсе </w:t>
+      </w:r>
+      <w:r>
+        <w:rPr>
+          <w:lang w:val="ru-RU"/>
+        </w:rPr>
+        <w:t>моих дел, не говоря уже о всем что касается мальчиков и дома. И все-таки она уверена</w:t>
+      </w:r>
+      <w:r>
+        <w:rPr>
+          <w:lang w:val="ru-RU"/>
+        </w:rPr>
+        <w:t>,</w:t>
+      </w:r>
+      <w:r>
+        <w:rPr>
+          <w:lang w:val="ru-RU"/>
+        </w:rPr>
+        <w:t xml:space="preserve"> что он ее любит...</w:t>
+      </w:r>
+    </w:p>
+    <w:p>
+      <w:pPr>
+        <w:bidi w:val="0"/>
+        <w:rPr>
+          <w:lang w:val="ru-RU"/>
+        </w:rPr>
+      </w:pPr>
+      <w:r>
+        <w:rPr>
+          <w:lang w:val="ru-RU"/>
+        </w:rPr>
+        <w:t>Вот и первая нестыковка в его поведении, не основанная на ощущениях Лены. А на моих... Да уж, смутно как-то. Может именно поэтому Лена искала именно женщину детектива?</w:t>
+      </w:r>
+      <w:r>
+        <w:rPr>
+          <w:lang w:val="ru-RU"/>
+        </w:rPr>
+        <w:t xml:space="preserve"> </w:t>
+      </w:r>
+      <w:r>
+        <w:rPr>
+          <w:lang w:val="ru-RU"/>
+        </w:rPr>
+        <w:t>Так</w:t>
+      </w:r>
+      <w:r>
+        <w:rPr>
+          <w:lang w:val="ru-RU"/>
+        </w:rPr>
+        <w:t>,</w:t>
+      </w:r>
+      <w:r>
+        <w:rPr>
+          <w:lang w:val="ru-RU"/>
+        </w:rPr>
+        <w:t xml:space="preserve"> о чем там</w:t>
+      </w:r>
+      <w:r>
+        <w:rPr>
+          <w:lang w:val="ru-RU"/>
+        </w:rPr>
+        <w:t xml:space="preserve"> говорят мужчины?</w:t>
+      </w:r>
+    </w:p>
+    <w:p>
+      <w:pPr>
+        <w:bidi w:val="0"/>
+        <w:rPr>
+          <w:lang w:val="ru-RU"/>
+        </w:rPr>
+      </w:pPr>
+      <w:r>
+        <w:rPr>
+          <w:lang w:val="ru-RU"/>
+        </w:rPr>
+        <w:t xml:space="preserve">Начала я со своих коллег. </w:t>
+      </w:r>
+      <w:r>
+        <w:rPr>
+          <w:lang w:val="ru-RU"/>
+        </w:rPr>
+        <w:t>Не потому</w:t>
+      </w:r>
+      <w:r>
+        <w:rPr>
+          <w:lang w:val="ru-RU"/>
+        </w:rPr>
+        <w:t>,</w:t>
+      </w:r>
+      <w:r>
+        <w:rPr>
+          <w:lang w:val="ru-RU"/>
+        </w:rPr>
+        <w:t xml:space="preserve"> что они были первыми</w:t>
+      </w:r>
+      <w:r>
+        <w:rPr>
+          <w:lang w:val="ru-RU"/>
+        </w:rPr>
+        <w:t>,</w:t>
+      </w:r>
+      <w:r>
+        <w:rPr>
+          <w:lang w:val="ru-RU"/>
+        </w:rPr>
+        <w:t xml:space="preserve"> к кому она обратилась, а потому, что я надеялась найти в их отчетах наибольшее количество реальных фактов. </w:t>
+      </w:r>
+      <w:r>
+        <w:rPr>
+          <w:lang w:val="ru-RU"/>
+        </w:rPr>
+        <w:t>Хронологически, к детективам она стала обращаться после психологов и перед гадателями... То есть</w:t>
+      </w:r>
+      <w:r>
+        <w:rPr>
+          <w:lang w:val="ru-RU"/>
+        </w:rPr>
+        <w:t>,</w:t>
+      </w:r>
+      <w:r>
+        <w:rPr>
+          <w:lang w:val="ru-RU"/>
+        </w:rPr>
+        <w:t xml:space="preserve"> когда удостоверилась в том, что проблема не в ней. Вопрос, как наш брат </w:t>
+      </w:r>
+      <w:r>
+        <w:rPr>
+          <w:lang w:val="ru-RU"/>
+        </w:rPr>
+        <w:t>довел</w:t>
+      </w:r>
+      <w:r>
+        <w:rPr>
+          <w:lang w:val="ru-RU"/>
+        </w:rPr>
+        <w:t xml:space="preserve"> ее до </w:t>
+      </w:r>
+      <w:r>
+        <w:rPr>
+          <w:lang w:val="ru-RU"/>
+        </w:rPr>
+        <w:t>состояния</w:t>
+      </w:r>
+      <w:r>
+        <w:rPr>
+          <w:lang w:val="ru-RU"/>
+        </w:rPr>
+        <w:t>,</w:t>
+      </w:r>
+      <w:r>
+        <w:rPr>
+          <w:lang w:val="ru-RU"/>
+        </w:rPr>
+        <w:t xml:space="preserve"> в котором она без оглядки отдалась в руки этим шмагам различной степени серости?</w:t>
+      </w:r>
+    </w:p>
+    <w:p>
+      <w:pPr>
+        <w:bidi w:val="0"/>
+        <w:rPr>
+          <w:lang w:val="ru-RU"/>
+        </w:rPr>
+      </w:pPr>
+      <w:r>
+        <w:rPr>
+          <w:lang w:val="ru-RU"/>
+        </w:rPr>
+        <w:t xml:space="preserve">Круглосуточная слежка, прослушка мобильного, домашнего, рабочего. Жучки в доме и на работе. В машине, на одежде... Мониторинг </w:t>
+      </w:r>
+      <w:r>
+        <w:rPr>
+          <w:lang w:val="ru-RU"/>
+        </w:rPr>
+        <w:t>электронной</w:t>
+      </w:r>
+      <w:r>
+        <w:rPr>
+          <w:lang w:val="ru-RU"/>
+        </w:rPr>
+        <w:t xml:space="preserve"> почты, </w:t>
+      </w:r>
+      <w:r>
+        <w:rPr>
+          <w:lang w:val="ru-RU"/>
+        </w:rPr>
+        <w:t xml:space="preserve">взлом социальных сетей, </w:t>
+      </w:r>
+      <w:r>
+        <w:rPr>
+          <w:lang w:val="ru-RU"/>
+        </w:rPr>
+        <w:t>вскрытие бумажной переписки. Один даже главного секретаря взял в оборот... Исследование финансовых операций... Двум похоже она дополнительно заплатила за неразглашение кое чего, что они нарыли в его финансах...</w:t>
+      </w:r>
+      <w:r>
+        <w:rPr>
+          <w:lang w:val="ru-RU"/>
+        </w:rPr>
+        <w:t xml:space="preserve"> Да тут каждого моего коллегу можно оштрафовать на кругленькую сумму, если не посадить за все эти нарушения закона!</w:t>
+      </w:r>
+      <w:r>
+        <w:rPr>
+          <w:lang w:val="ru-RU"/>
+        </w:rPr>
+        <w:t xml:space="preserve"> Но с ней он кристально чист и честен...</w:t>
+      </w:r>
+    </w:p>
+    <w:p>
+      <w:pPr>
+        <w:bidi w:val="0"/>
+        <w:rPr>
+          <w:lang w:val="ru-RU"/>
+        </w:rPr>
+      </w:pPr>
+      <w:r>
+        <w:rPr>
+          <w:lang w:val="ru-RU"/>
+        </w:rPr>
+        <w:t>Психологи</w:t>
+      </w:r>
+    </w:p>
+    <w:p>
+      <w:pPr>
+        <w:bidi w:val="0"/>
+        <w:rPr>
+          <w:lang w:val="ru-RU"/>
+        </w:rPr>
+      </w:pPr>
       <w:bookmarkStart w:id="0" w:name="_GoBack"/>
       <w:bookmarkEnd w:id="0"/>
-    </w:p>
-    <w:p>
-      <w:pPr>
-        <w:bidi w:val="0"/>
-        <w:rPr>
-          <w:lang w:val="ru-RU"/>
-        </w:rPr>
-      </w:pPr>
-      <w:r>
-        <w:rPr>
-          <w:lang w:val="ru-RU"/>
-        </w:rPr>
-        <w:t>- Да. Но проявляет это как-то по другому. Точнее, проявляет так же, но акценты изменились.</w:t>
-      </w:r>
-    </w:p>
-    <w:p>
-      <w:pPr>
-        <w:bidi w:val="0"/>
-        <w:rPr>
-          <w:lang w:val="ru-RU"/>
-        </w:rPr>
-      </w:pPr>
-      <w:r>
-        <w:rPr>
-          <w:lang w:val="ru-RU"/>
-        </w:rPr>
-        <w:t>- Вы можете привести пример того о чем говорите?</w:t>
-      </w:r>
-    </w:p>
-    <w:p>
-      <w:pPr>
-        <w:bidi w:val="0"/>
-        <w:rPr>
-          <w:lang w:val="ru-RU"/>
-        </w:rPr>
-      </w:pPr>
-      <w:r>
-        <w:rPr>
-          <w:lang w:val="ru-RU"/>
-        </w:rPr>
-        <w:t>- Пример? Постараюсь. он всегда любил дарить мне подарки. Раньше они были дешевле, теперь дороже,</w:t>
-      </w:r>
-      <w:r>
-        <w:rPr>
-          <w:lang w:val="ru-RU"/>
-        </w:rPr>
-        <w:t xml:space="preserve"> но</w:t>
-      </w:r>
-      <w:r>
-        <w:rPr>
-          <w:lang w:val="ru-RU"/>
-        </w:rPr>
-        <w:t xml:space="preserve"> это не </w:t>
-      </w:r>
-      <w:r>
-        <w:rPr>
-          <w:lang w:val="ru-RU"/>
-        </w:rPr>
-        <w:t>с</w:t>
-      </w:r>
-      <w:r>
-        <w:rPr>
-          <w:lang w:val="ru-RU"/>
-        </w:rPr>
-        <w:t>толь важно. Обычно он приносит мне какое-нибудь украшение. Я радуюсь, целую его и благодарю, потом иду к зеркалу</w:t>
-      </w:r>
-      <w:r>
-        <w:rPr>
-          <w:lang w:val="ru-RU"/>
-        </w:rPr>
-        <w:t>, чтобы примерить подарок и говорю что мне нравиться ( мне всегда нравиться, у него очень хороший вкус) и он выбрал как раз то что мне подходит. Так вот раньше, он больше всего радовался, когда мы вместе видели, что подарок мне очень идет и что он подобрал как раз то что нужно. А теперь он ждет и больше всего радуется моему поцелую, а все остальное интересует его гораздо меньше...</w:t>
-      </w:r>
-    </w:p>
-    <w:p>
-      <w:pPr>
-        <w:bidi w:val="0"/>
-        <w:rPr>
-          <w:lang w:val="ru-RU"/>
-        </w:rPr>
-      </w:pPr>
-      <w:r>
-        <w:rPr>
-          <w:lang w:val="ru-RU"/>
-        </w:rPr>
-        <w:t>- И все?</w:t>
-      </w:r>
-    </w:p>
-    <w:p>
-      <w:pPr>
-        <w:bidi w:val="0"/>
-        <w:rPr>
-          <w:lang w:val="ru-RU"/>
-        </w:rPr>
-      </w:pPr>
-      <w:r>
-        <w:rPr>
-          <w:lang w:val="ru-RU"/>
-        </w:rPr>
-        <w:t>- Да. И все. Но это во всем, в каждой мелочи его акценты изменились. Как будто он делает все то же самое, но с другой целью. Понимаете, Марина? Я его люблю и чувствую, что с ним что-то не так. С ним плохо, Марина. Что-то плохое с ним произошло или происходит. И я все готова отдать, чтобы помочь. Помогите мне, Марина! Пожалуйста! Помоги</w:t>
-      </w:r>
-      <w:r>
-        <w:rPr>
-          <w:lang w:val="ru-RU"/>
-        </w:rPr>
-        <w:t xml:space="preserve">те понять, что с </w:t>
-      </w:r>
-      <w:r>
-        <w:rPr>
-          <w:lang w:val="ru-RU"/>
-        </w:rPr>
-        <w:t>моим мужем</w:t>
-      </w:r>
-      <w:r>
-        <w:rPr>
-          <w:lang w:val="ru-RU"/>
-        </w:rPr>
-        <w:t>!</w:t>
-      </w:r>
-    </w:p>
-    <w:p>
-      <w:pPr>
-        <w:bidi w:val="0"/>
-        <w:rPr>
-          <w:lang w:val="ru-RU"/>
-        </w:rPr>
-      </w:pPr>
-      <w:r>
-        <w:rPr>
-          <w:lang w:val="ru-RU"/>
-        </w:rPr>
-        <w:t>- Я сделаю все что в моих силах, правда у меня очень загруженное расписание. В последнее время от клиентов просто отбою нет... Мой гонорар...</w:t>
-      </w:r>
-    </w:p>
-    <w:p>
-      <w:pPr>
-        <w:bidi w:val="0"/>
-        <w:rPr>
-          <w:lang w:val="ru-RU"/>
-        </w:rPr>
-      </w:pPr>
-      <w:r>
-        <w:rPr>
-          <w:lang w:val="ru-RU"/>
-        </w:rPr>
-        <w:t xml:space="preserve">- Марина, деньги не проблема. Их у </w:t>
-      </w:r>
-      <w:r>
-        <w:rPr>
-          <w:lang w:val="ru-RU"/>
-        </w:rPr>
-        <w:t>меня очень много. И вы получите столько, сколько сами сочтете правильным... Поймите, я уже все перепробовала...</w:t>
-      </w:r>
-      <w:r>
-        <w:rPr>
-          <w:lang w:val="ru-RU"/>
-        </w:rPr>
-        <w:t xml:space="preserve"> </w:t>
-      </w:r>
-      <w:r>
-        <w:rPr>
-          <w:lang w:val="ru-RU"/>
-        </w:rPr>
-        <w:t>Вы моя последняя надежда! Я приняла решение. Если вы ничего не найдете, если ничего не получится... После вас я пойду к психиатру.</w:t>
-      </w:r>
-    </w:p>
-    <w:p>
-      <w:pPr>
-        <w:bidi w:val="0"/>
-        <w:rPr>
-          <w:lang w:val="ru-RU"/>
-        </w:rPr>
-      </w:pPr>
-      <w:r>
-        <w:rPr>
-          <w:lang w:val="ru-RU"/>
-        </w:rPr>
-        <w:t>- К психологу?</w:t>
-      </w:r>
-    </w:p>
-    <w:p>
-      <w:pPr>
-        <w:bidi w:val="0"/>
-        <w:rPr>
-          <w:lang w:val="ru-RU"/>
-        </w:rPr>
-      </w:pPr>
-      <w:r>
-        <w:rPr>
-          <w:lang w:val="ru-RU"/>
-        </w:rPr>
-        <w:t xml:space="preserve">- Нет, Марина. </w:t>
-      </w:r>
-      <w:r>
-        <w:rPr>
-          <w:lang w:val="ru-RU"/>
-        </w:rPr>
-        <w:t>К сожалению именно к психиатру...</w:t>
-      </w:r>
-    </w:p>
-    <w:p>
-      <w:pPr>
-        <w:bidi w:val="0"/>
-        <w:rPr>
-          <w:lang w:val="ru-RU"/>
-        </w:rPr>
-      </w:pPr>
-      <w:r>
-        <w:rPr>
-          <w:lang w:val="ru-RU"/>
-        </w:rPr>
-        <w:t>***</w:t>
-      </w:r>
-    </w:p>
-    <w:p>
-      <w:pPr>
-        <w:bidi w:val="0"/>
-        <w:rPr>
-          <w:lang w:val="ru-RU"/>
-        </w:rPr>
-      </w:pPr>
-      <w:r>
-        <w:rPr>
-          <w:lang w:val="ru-RU"/>
-        </w:rPr>
-        <w:lastRenderedPageBreak/>
-        <w:t>Да уж... Перепробовала она действительно все. Со страниц всевозможных заключений и отчетов на меня снисходительно смотрели самые известные имена в области психологии, частного сыска, кофейной гущи и про</w:t>
-      </w:r>
-      <w:r>
-        <w:rPr>
-          <w:lang w:val="ru-RU"/>
-        </w:rPr>
-        <w:t>сто</w:t>
-      </w:r>
-      <w:r>
-        <w:rPr>
-          <w:lang w:val="ru-RU"/>
-        </w:rPr>
-        <w:t xml:space="preserve"> чертовщины</w:t>
-      </w:r>
-      <w:r>
-        <w:rPr>
-          <w:lang w:val="ru-RU"/>
-        </w:rPr>
-        <w:t xml:space="preserve"> какой-то</w:t>
-      </w:r>
-      <w:r>
-        <w:rPr>
-          <w:lang w:val="ru-RU"/>
-        </w:rPr>
-        <w:t>.</w:t>
-      </w:r>
-      <w:r>
-        <w:rPr>
-          <w:lang w:val="ru-RU"/>
-        </w:rPr>
-        <w:t xml:space="preserve"> Это сколько же у них денег, есл</w:t>
-      </w:r>
-      <w:r>
-        <w:rPr>
-          <w:lang w:val="ru-RU"/>
-        </w:rPr>
-        <w:t>и муж не обратил внимание на всю</w:t>
-      </w:r>
-      <w:r>
-        <w:rPr>
-          <w:lang w:val="ru-RU"/>
-        </w:rPr>
-        <w:t xml:space="preserve"> эту деятельность? Хотя, даже если деньги не вопрос. Как, черт возьми, можно не обратить внимания? Как можно на столько не интересоваться тем, что она делает в свободное время? Неужели никто не попытался ему сказать?</w:t>
-      </w:r>
-      <w:r>
-        <w:rPr>
-          <w:lang w:val="ru-RU"/>
-        </w:rPr>
-        <w:t xml:space="preserve"> Ярон бы никогда не оставил меня на столько без внимания. Даже сейчас, когда он раскручивает новый проект и работает, как проклятый, он </w:t>
-      </w:r>
-      <w:r>
-        <w:rPr>
-          <w:lang w:val="ru-RU"/>
-        </w:rPr>
-        <w:t>полностью</w:t>
-      </w:r>
-      <w:r>
-        <w:rPr>
-          <w:lang w:val="ru-RU"/>
-        </w:rPr>
-        <w:t xml:space="preserve"> в курсе </w:t>
-      </w:r>
-      <w:r>
-        <w:rPr>
-          <w:lang w:val="ru-RU"/>
-        </w:rPr>
-        <w:t>моих дел, не говоря уже о всем что касается мальчиков и дома. И все-таки она уверена что он ее любит...</w:t>
-      </w:r>
-    </w:p>
-    <w:p>
-      <w:pPr>
-        <w:bidi w:val="0"/>
-        <w:rPr>
-          <w:lang w:val="ru-RU"/>
-        </w:rPr>
-      </w:pPr>
-      <w:r>
-        <w:rPr>
-          <w:lang w:val="ru-RU"/>
-        </w:rPr>
-        <w:t>Вот и первая нестыковка в его поведении, не основанная на ощущениях Лены. А на моих... Да уж, смутно как-то. Может именно поэтому Лена искала именно женщину детектива?</w:t>
-      </w:r>
-      <w:r>
-        <w:rPr>
-          <w:lang w:val="ru-RU"/>
-        </w:rPr>
-        <w:t xml:space="preserve"> </w:t>
-      </w:r>
-      <w:r>
-        <w:rPr>
-          <w:lang w:val="ru-RU"/>
-        </w:rPr>
-        <w:t>Так о чем там</w:t>
-      </w:r>
-      <w:r>
-        <w:rPr>
-          <w:lang w:val="ru-RU"/>
-        </w:rPr>
-        <w:t xml:space="preserve"> говорят мужчины?</w:t>
-      </w:r>
-    </w:p>
-    <w:p>
-      <w:pPr>
-        <w:bidi w:val="0"/>
-        <w:rPr>
-          <w:lang w:val="ru-RU"/>
-        </w:rPr>
-      </w:pPr>
-      <w:r>
-        <w:rPr>
-          <w:lang w:val="ru-RU"/>
-        </w:rPr>
-        <w:t xml:space="preserve">Начала я со своих коллег. </w:t>
-      </w:r>
-      <w:r>
-        <w:rPr>
-          <w:lang w:val="ru-RU"/>
-        </w:rPr>
-        <w:t xml:space="preserve">Не потому что они были первыми к кому она обратилась, а потому, что я надеялась найти в их отчетах наибольшее количество реальных фактов. </w:t>
-      </w:r>
-      <w:r>
-        <w:rPr>
-          <w:lang w:val="ru-RU"/>
-        </w:rPr>
-        <w:t xml:space="preserve">Хронологически, к детективам она стала обращаться после психологов и перед гадателями... То есть когда удостоверилась в том, что проблема не в ней. Вопрос, как наш брат </w:t>
-      </w:r>
-      <w:r>
-        <w:rPr>
-          <w:lang w:val="ru-RU"/>
-        </w:rPr>
-        <w:t>довел</w:t>
-      </w:r>
-      <w:r>
-        <w:rPr>
-          <w:lang w:val="ru-RU"/>
-        </w:rPr>
-        <w:t xml:space="preserve"> ее до </w:t>
-      </w:r>
-      <w:r>
-        <w:rPr>
-          <w:lang w:val="ru-RU"/>
-        </w:rPr>
-        <w:t>состояния в котором она без оглядки отдалась в руки этим шмагам различной степени серости?</w:t>
-      </w:r>
-    </w:p>
-    <w:p>
-      <w:pPr>
-        <w:bidi w:val="0"/>
-        <w:rPr>
-          <w:lang w:val="ru-RU"/>
-        </w:rPr>
-      </w:pPr>
-      <w:r>
-        <w:rPr>
-          <w:lang w:val="ru-RU"/>
-        </w:rPr>
-        <w:t>Круглосуточная слежка, прослушка мобильного, домашнего, рабочего. Жучки в доме и на работе. В машине, на одежде... Мониторинг эллектроной почты, вскрытие бумажной переписки. Один даже главного секретаря взял в оборот... Исследование финансовых операций... Двум похоже она дополнительно заплатила за неразглашение кое чего, что они нарыли в его финансах... Но с ней он кристально чист и честен... Да тут каждого моего коллегу можно</w:t>
-      </w:r>
-      <w:r>
-        <w:rPr>
-          <w:lang w:val="ru-RU"/>
-        </w:rPr>
-        <w:t xml:space="preserve"> оштрафовать на кругленькую сум</w:t>
-      </w:r>
-      <w:r>
-        <w:rPr>
-          <w:lang w:val="ru-RU"/>
-        </w:rPr>
-        <w:t>му, если н</w:t>
-      </w:r>
-      <w:r>
-        <w:rPr>
-          <w:lang w:val="ru-RU"/>
-        </w:rPr>
-        <w:t>е посадить за все эти нарушения закона</w:t>
-      </w:r>
     </w:p>
     <w:sectPr>
       <w:pgSz w:w="11906" w:h="16838"/>
@@ -2284,7 +2583,7 @@
     <w:lsdException w:name="Table Web 2" w:semiHidden="1" w:unhideWhenUsed="1"/>
     <w:lsdException w:name="Table Web 3" w:semiHidden="1" w:unhideWhenUsed="1"/>
     <w:lsdException w:name="Balloon Text" w:semiHidden="1" w:unhideWhenUsed="1"/>
-    <w:lsdException w:name="Table Grid" w:semiHidden="1" w:uiPriority="59" w:unhideWhenUsed="1"/>
+    <w:lsdException w:name="Table Grid" w:uiPriority="59"/>
     <w:lsdException w:name="Table Theme" w:semiHidden="1" w:unhideWhenUsed="1"/>
     <w:lsdException w:name="Placeholder Text" w:semiHidden="1"/>
     <w:lsdException w:name="No Spacing" w:uiPriority="1" w:qFormat="1"/>
